--- a/models/electrical/chapter_6/cr6.docx
+++ b/models/electrical/chapter_6/cr6.docx
@@ -1,6 +1,6 @@
 
 <file path=word/document.xml><?xml version="1.0" encoding="utf-8"?>
-<w:document xmlns:wpc="http://schemas.microsoft.com/office/word/2010/wordprocessingCanvas" xmlns:cx="http://schemas.microsoft.com/office/drawing/2014/chartex" xmlns:cx1="http://schemas.microsoft.com/office/drawing/2015/9/8/chartex" xmlns:cx2="http://schemas.microsoft.com/office/drawing/2015/10/21/chartex" xmlns:cx3="http://schemas.microsoft.com/office/drawing/2016/5/9/chartex" xmlns:cx4="http://schemas.microsoft.com/office/drawing/2016/5/10/chartex" xmlns:cx5="http://schemas.microsoft.com/office/drawing/2016/5/11/chartex" xmlns:cx6="http://schemas.microsoft.com/office/drawing/2016/5/12/chartex" xmlns:cx7="http://schemas.microsoft.com/office/drawing/2016/5/13/chartex" xmlns:cx8="http://schemas.microsoft.com/office/drawing/2016/5/14/chartex" xmlns:mc="http://schemas.openxmlformats.org/markup-compatibility/2006" xmlns:aink="http://schemas.microsoft.com/office/drawing/2016/ink" xmlns:am3d="http://schemas.microsoft.com/office/drawing/2017/model3d" xmlns:o="urn:schemas-microsoft-com:office:office" xmlns:r="http://schemas.openxmlformats.org/officeDocument/2006/relationships" xmlns:m="http://schemas.openxmlformats.org/officeDocument/2006/math" xmlns:v="urn:schemas-microsoft-com:vml" xmlns:wp14="http://schemas.microsoft.com/office/word/2010/wordprocessingDrawing" xmlns:wp="http://schemas.openxmlformats.org/drawingml/2006/wordprocessingDrawing" xmlns:w10="urn:schemas-microsoft-com:office:word" xmlns:w="http://schemas.openxmlformats.org/wordprocessingml/2006/main" xmlns:w14="http://schemas.microsoft.com/office/word/2010/wordml" xmlns:w15="http://schemas.microsoft.com/office/word/2012/wordml" xmlns:w16cid="http://schemas.microsoft.com/office/word/2016/wordml/cid" xmlns:w16se="http://schemas.microsoft.com/office/word/2015/wordml/symex" xmlns:wpg="http://schemas.microsoft.com/office/word/2010/wordprocessingGroup" xmlns:wpi="http://schemas.microsoft.com/office/word/2010/wordprocessingInk" xmlns:wne="http://schemas.microsoft.com/office/word/2006/wordml" xmlns:wps="http://schemas.microsoft.com/office/word/2010/wordprocessingShape" mc:Ignorable="w14 w15 w16se w16cid wp14">
+<w:document xmlns:wpc="http://schemas.microsoft.com/office/word/2010/wordprocessingCanvas" xmlns:cx="http://schemas.microsoft.com/office/drawing/2014/chartex" xmlns:mc="http://schemas.openxmlformats.org/markup-compatibility/2006" xmlns:o="urn:schemas-microsoft-com:office:office" xmlns:r="http://schemas.openxmlformats.org/officeDocument/2006/relationships" xmlns:m="http://schemas.openxmlformats.org/officeDocument/2006/math" xmlns:v="urn:schemas-microsoft-com:vml" xmlns:wp14="http://schemas.microsoft.com/office/word/2010/wordprocessingDrawing" xmlns:wp="http://schemas.openxmlformats.org/drawingml/2006/wordprocessingDrawing" xmlns:w10="urn:schemas-microsoft-com:office:word" xmlns:w="http://schemas.openxmlformats.org/wordprocessingml/2006/main" xmlns:w14="http://schemas.microsoft.com/office/word/2010/wordml" xmlns:w15="http://schemas.microsoft.com/office/word/2012/wordml" xmlns:w16se="http://schemas.microsoft.com/office/word/2015/wordml/symex" xmlns:wpg="http://schemas.microsoft.com/office/word/2010/wordprocessingGroup" xmlns:wpi="http://schemas.microsoft.com/office/word/2010/wordprocessingInk" xmlns:wne="http://schemas.microsoft.com/office/word/2006/wordml" xmlns:wps="http://schemas.microsoft.com/office/word/2010/wordprocessingShape" mc:Ignorable="w14 w15 w16se wp14">
   <w:body>
     <w:p>
       <w:pPr>
@@ -47,7 +47,6 @@
       <w:r>
         <w:rPr>
           <w:rFonts w:hint="eastAsia"/>
-          <w:highlight w:val="yellow"/>
         </w:rPr>
         <w:t>6</w:t>
       </w:r>
@@ -55,15 +54,8 @@
       <w:r>
         <w:rPr>
           <w:rFonts w:hint="eastAsia"/>
-          <w:highlight w:val="yellow"/>
-        </w:rPr>
-        <w:t>回</w:t>
-      </w:r>
-      <w:r>
-        <w:rPr>
-          <w:rFonts w:hint="eastAsia"/>
-        </w:rPr>
-        <w:t>风场</w:t>
+        </w:rPr>
+        <w:t>回风场</w:t>
       </w:r>
       <w:proofErr w:type="gramEnd"/>
       <w:r>
@@ -95,15 +87,8 @@
       <w:r>
         <w:rPr>
           <w:rFonts w:hint="eastAsia"/>
-          <w:highlight w:val="yellow"/>
-        </w:rPr>
-        <w:t>9.5</w:t>
-      </w:r>
-      <w:r>
-        <w:rPr>
-          <w:rFonts w:hint="eastAsia"/>
-        </w:rPr>
-        <w:t>km</w:t>
+        </w:rPr>
+        <w:t>9.5km</w:t>
       </w:r>
       <w:r>
         <w:rPr>
@@ -128,7 +113,6 @@
       <w:r>
         <w:rPr>
           <w:rFonts w:hint="eastAsia"/>
-          <w:highlight w:val="yellow"/>
         </w:rPr>
         <w:t>19.0km</w:t>
       </w:r>
@@ -149,7 +133,6 @@
       <w:r>
         <w:rPr>
           <w:rFonts w:hint="eastAsia"/>
-          <w:highlight w:val="yellow"/>
         </w:rPr>
         <w:t>22.0km</w:t>
       </w:r>
@@ -182,34 +165,20 @@
       <w:r>
         <w:rPr>
           <w:rFonts w:hint="eastAsia"/>
-          <w:highlight w:val="yellow"/>
         </w:rPr>
         <w:t>佛冈</w:t>
       </w:r>
       <w:r>
-        <w:rPr>
-          <w:highlight w:val="yellow"/>
-        </w:rPr>
-        <w:t>气象站</w:t>
-      </w:r>
-      <w:r>
-        <w:t>，本工程气象条件采用</w:t>
-      </w:r>
-      <w:r>
-        <w:rPr>
-          <w:rFonts w:hint="eastAsia"/>
-          <w:highlight w:val="yellow"/>
+        <w:t>气象站，本工程气象条件采用</w:t>
+      </w:r>
+      <w:r>
+        <w:rPr>
+          <w:rFonts w:hint="eastAsia"/>
         </w:rPr>
         <w:t>佛冈</w:t>
       </w:r>
       <w:r>
-        <w:rPr>
-          <w:highlight w:val="yellow"/>
-        </w:rPr>
-        <w:t>气象</w:t>
-      </w:r>
-      <w:r>
-        <w:t>站资料分析确定</w:t>
+        <w:t>气象站资料分析确定</w:t>
       </w:r>
       <w:r>
         <w:rPr>
@@ -550,14 +519,10 @@
             <w:pPr>
               <w:pStyle w:val="afff1"/>
               <w:jc w:val="center"/>
-              <w:rPr>
-                <w:highlight w:val="yellow"/>
-              </w:rPr>
-            </w:pPr>
-            <w:r>
-              <w:rPr>
-                <w:rFonts w:hint="eastAsia"/>
-                <w:highlight w:val="yellow"/>
+            </w:pPr>
+            <w:r>
+              <w:rPr>
+                <w:rFonts w:hint="eastAsia"/>
               </w:rPr>
               <w:t>20.2</w:t>
             </w:r>
@@ -680,14 +645,10 @@
             <w:pPr>
               <w:pStyle w:val="afff1"/>
               <w:jc w:val="center"/>
-              <w:rPr>
-                <w:highlight w:val="yellow"/>
-              </w:rPr>
-            </w:pPr>
-            <w:r>
-              <w:rPr>
-                <w:rFonts w:hint="eastAsia"/>
-                <w:highlight w:val="yellow"/>
+            </w:pPr>
+            <w:r>
+              <w:rPr>
+                <w:rFonts w:hint="eastAsia"/>
               </w:rPr>
               <w:t>40.0</w:t>
             </w:r>
@@ -810,14 +771,10 @@
             <w:pPr>
               <w:pStyle w:val="afff1"/>
               <w:jc w:val="center"/>
-              <w:rPr>
-                <w:highlight w:val="yellow"/>
-              </w:rPr>
-            </w:pPr>
-            <w:r>
-              <w:rPr>
-                <w:rFonts w:hint="eastAsia"/>
-                <w:highlight w:val="yellow"/>
+            </w:pPr>
+            <w:r>
+              <w:rPr>
+                <w:rFonts w:hint="eastAsia"/>
               </w:rPr>
               <w:t>2.5</w:t>
             </w:r>
@@ -937,14 +894,10 @@
             <w:pPr>
               <w:pStyle w:val="afff1"/>
               <w:jc w:val="center"/>
-              <w:rPr>
-                <w:highlight w:val="yellow"/>
-              </w:rPr>
-            </w:pPr>
-            <w:r>
-              <w:rPr>
-                <w:rFonts w:hint="eastAsia"/>
-                <w:highlight w:val="yellow"/>
+            </w:pPr>
+            <w:r>
+              <w:rPr>
+                <w:rFonts w:hint="eastAsia"/>
               </w:rPr>
               <w:t>1630</w:t>
             </w:r>
@@ -1064,21 +1017,14 @@
             <w:pPr>
               <w:pStyle w:val="afff1"/>
               <w:jc w:val="center"/>
-              <w:rPr>
-                <w:highlight w:val="yellow"/>
-              </w:rPr>
-            </w:pPr>
-            <w:r>
-              <w:rPr>
-                <w:rFonts w:hint="eastAsia"/>
-                <w:highlight w:val="yellow"/>
+            </w:pPr>
+            <w:r>
+              <w:rPr>
+                <w:rFonts w:hint="eastAsia"/>
               </w:rPr>
               <w:t>5</w:t>
             </w:r>
             <w:r>
-              <w:rPr>
-                <w:highlight w:val="yellow"/>
-              </w:rPr>
               <w:t>.0</w:t>
             </w:r>
           </w:p>
@@ -1200,14 +1146,10 @@
             <w:pPr>
               <w:pStyle w:val="afff1"/>
               <w:jc w:val="center"/>
-              <w:rPr>
-                <w:highlight w:val="yellow"/>
-              </w:rPr>
-            </w:pPr>
-            <w:r>
-              <w:rPr>
-                <w:rFonts w:hint="eastAsia"/>
-                <w:highlight w:val="yellow"/>
+            </w:pPr>
+            <w:r>
+              <w:rPr>
+                <w:rFonts w:hint="eastAsia"/>
               </w:rPr>
               <w:t>77</w:t>
             </w:r>
@@ -1327,14 +1269,10 @@
             <w:pPr>
               <w:pStyle w:val="afff1"/>
               <w:jc w:val="center"/>
-              <w:rPr>
-                <w:highlight w:val="yellow"/>
-              </w:rPr>
-            </w:pPr>
-            <w:r>
-              <w:rPr>
-                <w:rFonts w:hint="eastAsia"/>
-                <w:highlight w:val="yellow"/>
+            </w:pPr>
+            <w:r>
+              <w:rPr>
+                <w:rFonts w:hint="eastAsia"/>
               </w:rPr>
               <w:t>0</w:t>
             </w:r>
@@ -1454,14 +1392,8 @@
             <w:pPr>
               <w:pStyle w:val="afff1"/>
               <w:jc w:val="center"/>
-              <w:rPr>
-                <w:highlight w:val="yellow"/>
-              </w:rPr>
-            </w:pPr>
-            <w:r>
-              <w:rPr>
-                <w:highlight w:val="yellow"/>
-              </w:rPr>
+            </w:pPr>
+            <w:r>
               <w:t>29</w:t>
             </w:r>
           </w:p>
@@ -1525,18 +1457,16 @@
         <w:t>风电场共安装</w:t>
       </w:r>
       <w:r>
-        <w:rPr>
-          <w:rFonts w:hint="eastAsia"/>
-          <w:highlight w:val="yellow"/>
-        </w:rPr>
-        <w:t>40</w:t>
-      </w:r>
-      <w:r>
-        <w:rPr>
-          <w:rFonts w:hint="eastAsia"/>
-          <w:highlight w:val="yellow"/>
-        </w:rPr>
-        <w:t>台</w:t>
+        <w:t>{{</w:t>
+      </w:r>
+      <w:r>
+        <w:rPr>
+          <w:rFonts w:hint="eastAsia"/>
+        </w:rPr>
+        <w:t>机位数</w:t>
+      </w:r>
+      <w:r>
+        <w:t>}}</w:t>
       </w:r>
       <w:r>
         <w:rPr>
@@ -1658,18 +1588,16 @@
         <w:t>风电场安装</w:t>
       </w:r>
       <w:r>
-        <w:rPr>
-          <w:rFonts w:hint="eastAsia"/>
-          <w:highlight w:val="yellow"/>
-        </w:rPr>
-        <w:t>40</w:t>
-      </w:r>
-      <w:r>
-        <w:rPr>
-          <w:rFonts w:hint="eastAsia"/>
-          <w:highlight w:val="yellow"/>
-        </w:rPr>
-        <w:t>台</w:t>
+        <w:t>{{</w:t>
+      </w:r>
+      <w:r>
+        <w:rPr>
+          <w:rFonts w:hint="eastAsia"/>
+        </w:rPr>
+        <w:t>机位数</w:t>
+      </w:r>
+      <w:r>
+        <w:t>}}</w:t>
       </w:r>
       <w:r>
         <w:rPr>
@@ -1681,7 +1609,21 @@
         <w:rPr>
           <w:rFonts w:hint="eastAsia"/>
         </w:rPr>
-        <w:t>的风力发电机组，每台风电机组选用</w:t>
+        <w:t>的风力发电机组，每</w:t>
+      </w:r>
+      <w:proofErr w:type="gramStart"/>
+      <w:r>
+        <w:rPr>
+          <w:rFonts w:hint="eastAsia"/>
+        </w:rPr>
+        <w:t>台风电机组</w:t>
+      </w:r>
+      <w:proofErr w:type="gramEnd"/>
+      <w:r>
+        <w:rPr>
+          <w:rFonts w:hint="eastAsia"/>
+        </w:rPr>
+        <w:t>选用</w:t>
       </w:r>
       <w:r>
         <w:t>1</w:t>
@@ -1702,14 +1644,14 @@
         <w:rPr>
           <w:rFonts w:hint="eastAsia"/>
         </w:rPr>
-        <w:t>。风力发电机与箱式变电站接线方式为一机一变单元</w:t>
+        <w:t>。风力发电机与箱式变电站接线方式为一机一变</w:t>
       </w:r>
       <w:r>
         <w:rPr>
           <w:rFonts w:hint="eastAsia"/>
         </w:rPr>
         <w:lastRenderedPageBreak/>
-        <w:t>接线，即风力发电机</w:t>
+        <w:t>单元接线，即风力发电机</w:t>
       </w:r>
       <w:r>
         <w:rPr>
@@ -1895,21 +1837,41 @@
         <w:rPr>
           <w:rFonts w:hint="eastAsia"/>
         </w:rPr>
-        <w:t>根据各风机箱变组在风场中和变电站站址的位置关系，从风场运行可靠性及经济性考虑，本工程</w:t>
-      </w:r>
-      <w:r>
-        <w:rPr>
-          <w:rFonts w:hint="eastAsia"/>
-          <w:highlight w:val="yellow"/>
-        </w:rPr>
-        <w:t>40</w:t>
-      </w:r>
-      <w:r>
-        <w:rPr>
-          <w:rFonts w:hint="eastAsia"/>
-          <w:highlight w:val="yellow"/>
-        </w:rPr>
-        <w:t>台</w:t>
+        <w:t>根据各风机</w:t>
+      </w:r>
+      <w:proofErr w:type="gramStart"/>
+      <w:r>
+        <w:rPr>
+          <w:rFonts w:hint="eastAsia"/>
+        </w:rPr>
+        <w:t>箱变组在</w:t>
+      </w:r>
+      <w:proofErr w:type="gramEnd"/>
+      <w:r>
+        <w:rPr>
+          <w:rFonts w:hint="eastAsia"/>
+        </w:rPr>
+        <w:t>风场中和变电站站址的位置关系，从风场运行可靠性及经济性考虑，本</w:t>
+      </w:r>
+      <w:bookmarkStart w:id="5" w:name="_GoBack"/>
+      <w:bookmarkEnd w:id="5"/>
+      <w:r>
+        <w:rPr>
+          <w:rFonts w:hint="eastAsia"/>
+        </w:rPr>
+        <w:t>工程</w:t>
+      </w:r>
+      <w:r>
+        <w:t>{{</w:t>
+      </w:r>
+      <w:r>
+        <w:rPr>
+          <w:rFonts w:hint="eastAsia"/>
+        </w:rPr>
+        <w:t>机位数</w:t>
+      </w:r>
+      <w:r>
+        <w:t>}}</w:t>
       </w:r>
       <w:r>
         <w:rPr>
@@ -1932,11 +1894,19 @@
         </w:rPr>
         <w:t>35kV</w:t>
       </w:r>
-      <w:r>
-        <w:rPr>
-          <w:rFonts w:hint="eastAsia"/>
-        </w:rPr>
-        <w:t>集电线路接至风电场</w:t>
+      <w:proofErr w:type="gramStart"/>
+      <w:r>
+        <w:rPr>
+          <w:rFonts w:hint="eastAsia"/>
+        </w:rPr>
+        <w:t>集电线路</w:t>
+      </w:r>
+      <w:proofErr w:type="gramEnd"/>
+      <w:r>
+        <w:rPr>
+          <w:rFonts w:hint="eastAsia"/>
+        </w:rPr>
+        <w:t>接至风电场</w:t>
       </w:r>
       <w:r>
         <w:rPr>
@@ -1972,1183 +1942,7 @@
         <w:rPr>
           <w:rFonts w:hint="eastAsia"/>
         </w:rPr>
-        <w:t>集电线路</w:t>
-      </w:r>
-      <w:r>
-        <w:rPr>
-          <w:rFonts w:hint="eastAsia"/>
-          <w:highlight w:val="yellow"/>
-        </w:rPr>
-        <w:t>除箱变出线上塔及下塔进站采用直埋电缆和部分支线采用直埋电缆外，其余线路采用架空线路方案。</w:t>
-      </w:r>
-      <w:r>
-        <w:rPr>
-          <w:rFonts w:hint="eastAsia"/>
-        </w:rPr>
-        <w:t>架空线路采部用铁塔。</w:t>
-      </w:r>
-    </w:p>
-    <w:p>
-      <w:pPr>
-        <w:ind w:firstLine="480"/>
-        <w:rPr>
-          <w:highlight w:val="yellow"/>
-        </w:rPr>
-      </w:pPr>
-      <w:r>
-        <w:rPr>
-          <w:rFonts w:hint="eastAsia"/>
-          <w:highlight w:val="yellow"/>
-        </w:rPr>
-        <w:t>A</w:t>
-      </w:r>
-      <w:r>
-        <w:rPr>
-          <w:rFonts w:hint="eastAsia"/>
-          <w:highlight w:val="yellow"/>
-        </w:rPr>
-        <w:t>回线路连接</w:t>
-      </w:r>
-      <w:r>
-        <w:rPr>
-          <w:rFonts w:hint="eastAsia"/>
-          <w:highlight w:val="yellow"/>
-        </w:rPr>
-        <w:t>7</w:t>
-      </w:r>
-      <w:r>
-        <w:rPr>
-          <w:rFonts w:hint="eastAsia"/>
-          <w:highlight w:val="yellow"/>
-        </w:rPr>
-        <w:t>台风机：风机编号为</w:t>
-      </w:r>
-      <w:r>
-        <w:rPr>
-          <w:rFonts w:hint="eastAsia"/>
-          <w:highlight w:val="yellow"/>
-        </w:rPr>
-        <w:t>F8~F14</w:t>
-      </w:r>
-      <w:r>
-        <w:rPr>
-          <w:rFonts w:hint="eastAsia"/>
-          <w:highlight w:val="yellow"/>
-        </w:rPr>
-        <w:t>。单回架空线路长度</w:t>
-      </w:r>
-      <w:r>
-        <w:rPr>
-          <w:rFonts w:hint="eastAsia"/>
-          <w:highlight w:val="yellow"/>
-        </w:rPr>
-        <w:t>4.0km</w:t>
-      </w:r>
-      <w:r>
-        <w:rPr>
-          <w:rFonts w:hint="eastAsia"/>
-          <w:highlight w:val="yellow"/>
-        </w:rPr>
-        <w:t>，双回架空线路长度</w:t>
-      </w:r>
-      <w:r>
-        <w:rPr>
-          <w:rFonts w:hint="eastAsia"/>
-          <w:highlight w:val="yellow"/>
-        </w:rPr>
-        <w:t>10.0km</w:t>
-      </w:r>
-      <w:r>
-        <w:rPr>
-          <w:rFonts w:hint="eastAsia"/>
-          <w:highlight w:val="yellow"/>
-        </w:rPr>
-        <w:t>（</w:t>
-      </w:r>
-      <w:r>
-        <w:rPr>
-          <w:rFonts w:hint="eastAsia"/>
-          <w:highlight w:val="yellow"/>
-        </w:rPr>
-        <w:t>AB</w:t>
-      </w:r>
-      <w:r>
-        <w:rPr>
-          <w:rFonts w:hint="eastAsia"/>
-          <w:highlight w:val="yellow"/>
-        </w:rPr>
-        <w:t>回同塔）。直埋电缆</w:t>
-      </w:r>
-      <w:r>
-        <w:rPr>
-          <w:rFonts w:hint="eastAsia"/>
-          <w:highlight w:val="yellow"/>
-        </w:rPr>
-        <w:t>YJLV22-26/35-3</w:t>
-      </w:r>
-      <w:r>
-        <w:rPr>
-          <w:rFonts w:hint="eastAsia"/>
-          <w:highlight w:val="yellow"/>
-        </w:rPr>
-        <w:t>×</w:t>
-      </w:r>
-      <w:r>
-        <w:rPr>
-          <w:rFonts w:hint="eastAsia"/>
-          <w:highlight w:val="yellow"/>
-        </w:rPr>
-        <w:t>70</w:t>
-      </w:r>
-      <w:r>
-        <w:rPr>
-          <w:rFonts w:hint="eastAsia"/>
-          <w:highlight w:val="yellow"/>
-        </w:rPr>
-        <w:t>长度</w:t>
-      </w:r>
-      <w:r>
-        <w:rPr>
-          <w:rFonts w:hint="eastAsia"/>
-          <w:highlight w:val="yellow"/>
-        </w:rPr>
-        <w:t>0.35km</w:t>
-      </w:r>
-      <w:r>
-        <w:rPr>
-          <w:rFonts w:hint="eastAsia"/>
-          <w:highlight w:val="yellow"/>
-        </w:rPr>
-        <w:t>、直埋电缆</w:t>
-      </w:r>
-      <w:r>
-        <w:rPr>
-          <w:rFonts w:hint="eastAsia"/>
-          <w:highlight w:val="yellow"/>
-        </w:rPr>
-        <w:t>YJV22-26/35-3</w:t>
-      </w:r>
-      <w:r>
-        <w:rPr>
-          <w:rFonts w:hint="eastAsia"/>
-          <w:highlight w:val="yellow"/>
-        </w:rPr>
-        <w:t>×</w:t>
-      </w:r>
-      <w:r>
-        <w:rPr>
-          <w:rFonts w:hint="eastAsia"/>
-          <w:highlight w:val="yellow"/>
-        </w:rPr>
-        <w:t>300</w:t>
-      </w:r>
-      <w:r>
-        <w:rPr>
-          <w:rFonts w:hint="eastAsia"/>
-          <w:highlight w:val="yellow"/>
-        </w:rPr>
-        <w:t>长度</w:t>
-      </w:r>
-      <w:r>
-        <w:rPr>
-          <w:rFonts w:hint="eastAsia"/>
-          <w:highlight w:val="yellow"/>
-        </w:rPr>
-        <w:t>0.25km</w:t>
-      </w:r>
-      <w:r>
-        <w:rPr>
-          <w:rFonts w:hint="eastAsia"/>
-          <w:highlight w:val="yellow"/>
-        </w:rPr>
-        <w:t>。</w:t>
-      </w:r>
-    </w:p>
-    <w:p>
-      <w:pPr>
-        <w:ind w:firstLine="480"/>
-        <w:rPr>
-          <w:highlight w:val="yellow"/>
-        </w:rPr>
-      </w:pPr>
-      <w:r>
-        <w:rPr>
-          <w:rFonts w:hint="eastAsia"/>
-          <w:highlight w:val="yellow"/>
-        </w:rPr>
-        <w:t>B</w:t>
-      </w:r>
-      <w:r>
-        <w:rPr>
-          <w:rFonts w:hint="eastAsia"/>
-          <w:highlight w:val="yellow"/>
-        </w:rPr>
-        <w:t>回线路连接</w:t>
-      </w:r>
-      <w:r>
-        <w:rPr>
-          <w:rFonts w:hint="eastAsia"/>
-          <w:highlight w:val="yellow"/>
-        </w:rPr>
-        <w:t>7</w:t>
-      </w:r>
-      <w:r>
-        <w:rPr>
-          <w:rFonts w:hint="eastAsia"/>
-          <w:highlight w:val="yellow"/>
-        </w:rPr>
-        <w:t>台风机：风机编号为</w:t>
-      </w:r>
-      <w:r>
-        <w:rPr>
-          <w:rFonts w:hint="eastAsia"/>
-          <w:highlight w:val="yellow"/>
-        </w:rPr>
-        <w:t>F1~F7</w:t>
-      </w:r>
-      <w:r>
-        <w:rPr>
-          <w:rFonts w:hint="eastAsia"/>
-          <w:highlight w:val="yellow"/>
-        </w:rPr>
-        <w:t>。双回架空线路长度</w:t>
-      </w:r>
-      <w:r>
-        <w:rPr>
-          <w:rFonts w:hint="eastAsia"/>
-          <w:highlight w:val="yellow"/>
-        </w:rPr>
-        <w:t>10.0km</w:t>
-      </w:r>
-      <w:r>
-        <w:rPr>
-          <w:rFonts w:hint="eastAsia"/>
-          <w:highlight w:val="yellow"/>
-        </w:rPr>
-        <w:t>（</w:t>
-      </w:r>
-      <w:r>
-        <w:rPr>
-          <w:rFonts w:hint="eastAsia"/>
-          <w:highlight w:val="yellow"/>
-        </w:rPr>
-        <w:t>AB</w:t>
-      </w:r>
-      <w:r>
-        <w:rPr>
-          <w:rFonts w:hint="eastAsia"/>
-          <w:highlight w:val="yellow"/>
-        </w:rPr>
-        <w:t>回同塔）。直埋电缆</w:t>
-      </w:r>
-      <w:r>
-        <w:rPr>
-          <w:rFonts w:hint="eastAsia"/>
-          <w:highlight w:val="yellow"/>
-        </w:rPr>
-        <w:t>YJLV22-26/35-3</w:t>
-      </w:r>
-      <w:r>
-        <w:rPr>
-          <w:rFonts w:hint="eastAsia"/>
-          <w:highlight w:val="yellow"/>
-        </w:rPr>
-        <w:t>×</w:t>
-      </w:r>
-      <w:r>
-        <w:rPr>
-          <w:rFonts w:hint="eastAsia"/>
-          <w:highlight w:val="yellow"/>
-        </w:rPr>
-        <w:t>70</w:t>
-      </w:r>
-      <w:r>
-        <w:rPr>
-          <w:rFonts w:hint="eastAsia"/>
-          <w:highlight w:val="yellow"/>
-        </w:rPr>
-        <w:t>长度</w:t>
-      </w:r>
-      <w:r>
-        <w:rPr>
-          <w:rFonts w:hint="eastAsia"/>
-          <w:highlight w:val="yellow"/>
-        </w:rPr>
-        <w:t>0.35km</w:t>
-      </w:r>
-      <w:r>
-        <w:rPr>
-          <w:rFonts w:hint="eastAsia"/>
-          <w:highlight w:val="yellow"/>
-        </w:rPr>
-        <w:t>、直埋电缆</w:t>
-      </w:r>
-      <w:r>
-        <w:rPr>
-          <w:rFonts w:hint="eastAsia"/>
-          <w:highlight w:val="yellow"/>
-        </w:rPr>
-        <w:t>YJV22-26/35-3</w:t>
-      </w:r>
-      <w:r>
-        <w:rPr>
-          <w:rFonts w:hint="eastAsia"/>
-          <w:highlight w:val="yellow"/>
-        </w:rPr>
-        <w:t>×</w:t>
-      </w:r>
-      <w:r>
-        <w:rPr>
-          <w:rFonts w:hint="eastAsia"/>
-          <w:highlight w:val="yellow"/>
-        </w:rPr>
-        <w:t>300</w:t>
-      </w:r>
-      <w:r>
-        <w:rPr>
-          <w:rFonts w:hint="eastAsia"/>
-          <w:highlight w:val="yellow"/>
-        </w:rPr>
-        <w:t>长度</w:t>
-      </w:r>
-      <w:r>
-        <w:rPr>
-          <w:rFonts w:hint="eastAsia"/>
-          <w:highlight w:val="yellow"/>
-        </w:rPr>
-        <w:t>0.25km</w:t>
-      </w:r>
-      <w:r>
-        <w:rPr>
-          <w:rFonts w:hint="eastAsia"/>
-          <w:highlight w:val="yellow"/>
-        </w:rPr>
-        <w:t>。</w:t>
-      </w:r>
-    </w:p>
-    <w:p>
-      <w:pPr>
-        <w:ind w:firstLine="480"/>
-        <w:rPr>
-          <w:highlight w:val="yellow"/>
-        </w:rPr>
-      </w:pPr>
-      <w:r>
-        <w:rPr>
-          <w:rFonts w:hint="eastAsia"/>
-          <w:highlight w:val="yellow"/>
-        </w:rPr>
-        <w:t>C</w:t>
-      </w:r>
-      <w:r>
-        <w:rPr>
-          <w:rFonts w:hint="eastAsia"/>
-          <w:highlight w:val="yellow"/>
-        </w:rPr>
-        <w:t>回线路连接</w:t>
-      </w:r>
-      <w:r>
-        <w:rPr>
-          <w:rFonts w:hint="eastAsia"/>
-          <w:highlight w:val="yellow"/>
-        </w:rPr>
-        <w:t>7</w:t>
-      </w:r>
-      <w:r>
-        <w:rPr>
-          <w:rFonts w:hint="eastAsia"/>
-          <w:highlight w:val="yellow"/>
-        </w:rPr>
-        <w:t>台风机：风机编号为</w:t>
-      </w:r>
-      <w:r>
-        <w:rPr>
-          <w:rFonts w:hint="eastAsia"/>
-          <w:highlight w:val="yellow"/>
-        </w:rPr>
-        <w:t>F15~F21</w:t>
-      </w:r>
-      <w:r>
-        <w:rPr>
-          <w:rFonts w:hint="eastAsia"/>
-          <w:highlight w:val="yellow"/>
-        </w:rPr>
-        <w:t>。单回架空线路长度</w:t>
-      </w:r>
-      <w:r>
-        <w:rPr>
-          <w:rFonts w:hint="eastAsia"/>
-          <w:highlight w:val="yellow"/>
-        </w:rPr>
-        <w:t>4.0km</w:t>
-      </w:r>
-      <w:r>
-        <w:rPr>
-          <w:rFonts w:hint="eastAsia"/>
-          <w:highlight w:val="yellow"/>
-        </w:rPr>
-        <w:t>，双回架空线路长度</w:t>
-      </w:r>
-      <w:r>
-        <w:rPr>
-          <w:rFonts w:hint="eastAsia"/>
-          <w:highlight w:val="yellow"/>
-        </w:rPr>
-        <w:t>5.0km</w:t>
-      </w:r>
-      <w:r>
-        <w:rPr>
-          <w:rFonts w:hint="eastAsia"/>
-          <w:highlight w:val="yellow"/>
-        </w:rPr>
-        <w:t>（</w:t>
-      </w:r>
-      <w:r>
-        <w:rPr>
-          <w:rFonts w:hint="eastAsia"/>
-          <w:highlight w:val="yellow"/>
-        </w:rPr>
-        <w:t>CD</w:t>
-      </w:r>
-      <w:r>
-        <w:rPr>
-          <w:rFonts w:hint="eastAsia"/>
-          <w:highlight w:val="yellow"/>
-        </w:rPr>
-        <w:t>回同塔），直埋电缆</w:t>
-      </w:r>
-      <w:r>
-        <w:rPr>
-          <w:rFonts w:hint="eastAsia"/>
-          <w:highlight w:val="yellow"/>
-        </w:rPr>
-        <w:t>YJLV22-26/35-3</w:t>
-      </w:r>
-      <w:r>
-        <w:rPr>
-          <w:rFonts w:hint="eastAsia"/>
-          <w:highlight w:val="yellow"/>
-        </w:rPr>
-        <w:t>×</w:t>
-      </w:r>
-      <w:r>
-        <w:rPr>
-          <w:rFonts w:hint="eastAsia"/>
-          <w:highlight w:val="yellow"/>
-        </w:rPr>
-        <w:t>70</w:t>
-      </w:r>
-      <w:r>
-        <w:rPr>
-          <w:rFonts w:hint="eastAsia"/>
-          <w:highlight w:val="yellow"/>
-        </w:rPr>
-        <w:t>长度</w:t>
-      </w:r>
-      <w:r>
-        <w:rPr>
-          <w:rFonts w:hint="eastAsia"/>
-          <w:highlight w:val="yellow"/>
-        </w:rPr>
-        <w:t>0.35km</w:t>
-      </w:r>
-      <w:r>
-        <w:rPr>
-          <w:rFonts w:hint="eastAsia"/>
-          <w:highlight w:val="yellow"/>
-        </w:rPr>
-        <w:t>、直埋电缆</w:t>
-      </w:r>
-      <w:r>
-        <w:rPr>
-          <w:rFonts w:hint="eastAsia"/>
-          <w:highlight w:val="yellow"/>
-        </w:rPr>
-        <w:t>YJV22-26/35-3</w:t>
-      </w:r>
-      <w:r>
-        <w:rPr>
-          <w:rFonts w:hint="eastAsia"/>
-          <w:highlight w:val="yellow"/>
-        </w:rPr>
-        <w:t>×</w:t>
-      </w:r>
-      <w:r>
-        <w:rPr>
-          <w:rFonts w:hint="eastAsia"/>
-          <w:highlight w:val="yellow"/>
-        </w:rPr>
-        <w:t>300</w:t>
-      </w:r>
-      <w:r>
-        <w:rPr>
-          <w:rFonts w:hint="eastAsia"/>
-          <w:highlight w:val="yellow"/>
-        </w:rPr>
-        <w:t>长度</w:t>
-      </w:r>
-      <w:r>
-        <w:rPr>
-          <w:rFonts w:hint="eastAsia"/>
-          <w:highlight w:val="yellow"/>
-        </w:rPr>
-        <w:t>0.25km</w:t>
-      </w:r>
-      <w:r>
-        <w:rPr>
-          <w:rFonts w:hint="eastAsia"/>
-          <w:highlight w:val="yellow"/>
-        </w:rPr>
-        <w:t>。</w:t>
-      </w:r>
-    </w:p>
-    <w:p>
-      <w:pPr>
-        <w:ind w:firstLine="480"/>
-        <w:rPr>
-          <w:highlight w:val="yellow"/>
-        </w:rPr>
-      </w:pPr>
-      <w:r>
-        <w:rPr>
-          <w:rFonts w:hint="eastAsia"/>
-          <w:highlight w:val="yellow"/>
-        </w:rPr>
-        <w:t>D</w:t>
-      </w:r>
-      <w:r>
-        <w:rPr>
-          <w:rFonts w:hint="eastAsia"/>
-          <w:highlight w:val="yellow"/>
-        </w:rPr>
-        <w:t>回线路连接</w:t>
-      </w:r>
-      <w:r>
-        <w:rPr>
-          <w:rFonts w:hint="eastAsia"/>
-          <w:highlight w:val="yellow"/>
-        </w:rPr>
-        <w:t>7</w:t>
-      </w:r>
-      <w:r>
-        <w:rPr>
-          <w:rFonts w:hint="eastAsia"/>
-          <w:highlight w:val="yellow"/>
-        </w:rPr>
-        <w:t>台风机：风机编号为</w:t>
-      </w:r>
-      <w:r>
-        <w:rPr>
-          <w:rFonts w:hint="eastAsia"/>
-          <w:highlight w:val="yellow"/>
-        </w:rPr>
-        <w:t>F22~F28</w:t>
-      </w:r>
-      <w:r>
-        <w:rPr>
-          <w:rFonts w:hint="eastAsia"/>
-          <w:highlight w:val="yellow"/>
-        </w:rPr>
-        <w:t>。单回架空线路长度</w:t>
-      </w:r>
-      <w:r>
-        <w:rPr>
-          <w:rFonts w:hint="eastAsia"/>
-          <w:highlight w:val="yellow"/>
-        </w:rPr>
-        <w:t>5.0km</w:t>
-      </w:r>
-      <w:r>
-        <w:rPr>
-          <w:rFonts w:hint="eastAsia"/>
-          <w:highlight w:val="yellow"/>
-        </w:rPr>
-        <w:t>，双回架空线路长度</w:t>
-      </w:r>
-      <w:r>
-        <w:rPr>
-          <w:rFonts w:hint="eastAsia"/>
-          <w:highlight w:val="yellow"/>
-        </w:rPr>
-        <w:t>5.0km</w:t>
-      </w:r>
-      <w:r>
-        <w:rPr>
-          <w:rFonts w:hint="eastAsia"/>
-          <w:highlight w:val="yellow"/>
-        </w:rPr>
-        <w:t>（</w:t>
-      </w:r>
-      <w:r>
-        <w:rPr>
-          <w:rFonts w:hint="eastAsia"/>
-          <w:highlight w:val="yellow"/>
-        </w:rPr>
-        <w:t>CD</w:t>
-      </w:r>
-      <w:r>
-        <w:rPr>
-          <w:rFonts w:hint="eastAsia"/>
-          <w:highlight w:val="yellow"/>
-        </w:rPr>
-        <w:t>回同塔），直埋电缆</w:t>
-      </w:r>
-      <w:r>
-        <w:rPr>
-          <w:rFonts w:hint="eastAsia"/>
-          <w:highlight w:val="yellow"/>
-        </w:rPr>
-        <w:t>YJLV22-26/35-3</w:t>
-      </w:r>
-      <w:r>
-        <w:rPr>
-          <w:rFonts w:hint="eastAsia"/>
-          <w:highlight w:val="yellow"/>
-        </w:rPr>
-        <w:t>×</w:t>
-      </w:r>
-      <w:r>
-        <w:rPr>
-          <w:rFonts w:hint="eastAsia"/>
-          <w:highlight w:val="yellow"/>
-        </w:rPr>
-        <w:t>70</w:t>
-      </w:r>
-      <w:r>
-        <w:rPr>
-          <w:rFonts w:hint="eastAsia"/>
-          <w:highlight w:val="yellow"/>
-        </w:rPr>
-        <w:t>长度</w:t>
-      </w:r>
-      <w:r>
-        <w:rPr>
-          <w:rFonts w:hint="eastAsia"/>
-          <w:highlight w:val="yellow"/>
-        </w:rPr>
-        <w:t>0.35km</w:t>
-      </w:r>
-      <w:r>
-        <w:rPr>
-          <w:rFonts w:hint="eastAsia"/>
-          <w:highlight w:val="yellow"/>
-        </w:rPr>
-        <w:t>、直埋电缆</w:t>
-      </w:r>
-      <w:r>
-        <w:rPr>
-          <w:rFonts w:hint="eastAsia"/>
-          <w:highlight w:val="yellow"/>
-        </w:rPr>
-        <w:t>YJV22-26/35-3</w:t>
-      </w:r>
-      <w:r>
-        <w:rPr>
-          <w:rFonts w:hint="eastAsia"/>
-          <w:highlight w:val="yellow"/>
-        </w:rPr>
-        <w:t>×</w:t>
-      </w:r>
-      <w:r>
-        <w:rPr>
-          <w:rFonts w:hint="eastAsia"/>
-          <w:highlight w:val="yellow"/>
-        </w:rPr>
-        <w:t>300</w:t>
-      </w:r>
-      <w:r>
-        <w:rPr>
-          <w:rFonts w:hint="eastAsia"/>
-          <w:highlight w:val="yellow"/>
-        </w:rPr>
-        <w:t>长度</w:t>
-      </w:r>
-      <w:r>
-        <w:rPr>
-          <w:rFonts w:hint="eastAsia"/>
-          <w:highlight w:val="yellow"/>
-        </w:rPr>
-        <w:t>0.25km</w:t>
-      </w:r>
-      <w:r>
-        <w:rPr>
-          <w:rFonts w:hint="eastAsia"/>
-          <w:highlight w:val="yellow"/>
-        </w:rPr>
-        <w:t>。</w:t>
-      </w:r>
-    </w:p>
-    <w:p>
-      <w:pPr>
-        <w:ind w:firstLine="480"/>
-        <w:rPr>
-          <w:highlight w:val="yellow"/>
-        </w:rPr>
-      </w:pPr>
-      <w:r>
-        <w:rPr>
-          <w:rFonts w:hint="eastAsia"/>
-          <w:highlight w:val="yellow"/>
-        </w:rPr>
-        <w:lastRenderedPageBreak/>
-        <w:t>E</w:t>
-      </w:r>
-      <w:r>
-        <w:rPr>
-          <w:rFonts w:hint="eastAsia"/>
-          <w:highlight w:val="yellow"/>
-        </w:rPr>
-        <w:t>回线路连接</w:t>
-      </w:r>
-      <w:r>
-        <w:rPr>
-          <w:rFonts w:hint="eastAsia"/>
-          <w:highlight w:val="yellow"/>
-        </w:rPr>
-        <w:t>7</w:t>
-      </w:r>
-      <w:r>
-        <w:rPr>
-          <w:rFonts w:hint="eastAsia"/>
-          <w:highlight w:val="yellow"/>
-        </w:rPr>
-        <w:t>台风机：风机编号为</w:t>
-      </w:r>
-      <w:r>
-        <w:rPr>
-          <w:rFonts w:hint="eastAsia"/>
-          <w:highlight w:val="yellow"/>
-        </w:rPr>
-        <w:t>F29~F35</w:t>
-      </w:r>
-      <w:r>
-        <w:rPr>
-          <w:rFonts w:hint="eastAsia"/>
-          <w:highlight w:val="yellow"/>
-        </w:rPr>
-        <w:t>。单回架空线路长度</w:t>
-      </w:r>
-      <w:r>
-        <w:rPr>
-          <w:rFonts w:hint="eastAsia"/>
-          <w:highlight w:val="yellow"/>
-        </w:rPr>
-        <w:t>6.0km</w:t>
-      </w:r>
-      <w:r>
-        <w:rPr>
-          <w:rFonts w:hint="eastAsia"/>
-          <w:highlight w:val="yellow"/>
-        </w:rPr>
-        <w:t>，双回架空线路长度</w:t>
-      </w:r>
-      <w:r>
-        <w:rPr>
-          <w:rFonts w:hint="eastAsia"/>
-          <w:highlight w:val="yellow"/>
-        </w:rPr>
-        <w:t>7.0km</w:t>
-      </w:r>
-      <w:r>
-        <w:rPr>
-          <w:rFonts w:hint="eastAsia"/>
-          <w:highlight w:val="yellow"/>
-        </w:rPr>
-        <w:t>（</w:t>
-      </w:r>
-      <w:r>
-        <w:rPr>
-          <w:rFonts w:hint="eastAsia"/>
-          <w:highlight w:val="yellow"/>
-        </w:rPr>
-        <w:t>EF</w:t>
-      </w:r>
-      <w:r>
-        <w:rPr>
-          <w:rFonts w:hint="eastAsia"/>
-          <w:highlight w:val="yellow"/>
-        </w:rPr>
-        <w:t>回同塔），直埋电缆</w:t>
-      </w:r>
-      <w:r>
-        <w:rPr>
-          <w:rFonts w:hint="eastAsia"/>
-          <w:highlight w:val="yellow"/>
-        </w:rPr>
-        <w:t>YJLV22-26/35-3</w:t>
-      </w:r>
-      <w:r>
-        <w:rPr>
-          <w:rFonts w:hint="eastAsia"/>
-          <w:highlight w:val="yellow"/>
-        </w:rPr>
-        <w:t>×</w:t>
-      </w:r>
-      <w:r>
-        <w:rPr>
-          <w:rFonts w:hint="eastAsia"/>
-          <w:highlight w:val="yellow"/>
-        </w:rPr>
-        <w:t>70</w:t>
-      </w:r>
-      <w:r>
-        <w:rPr>
-          <w:rFonts w:hint="eastAsia"/>
-          <w:highlight w:val="yellow"/>
-        </w:rPr>
-        <w:t>长度</w:t>
-      </w:r>
-      <w:r>
-        <w:rPr>
-          <w:rFonts w:hint="eastAsia"/>
-          <w:highlight w:val="yellow"/>
-        </w:rPr>
-        <w:t>2.35km</w:t>
-      </w:r>
-      <w:r>
-        <w:rPr>
-          <w:rFonts w:hint="eastAsia"/>
-          <w:highlight w:val="yellow"/>
-        </w:rPr>
-        <w:t>、直埋电缆</w:t>
-      </w:r>
-      <w:r>
-        <w:rPr>
-          <w:rFonts w:hint="eastAsia"/>
-          <w:highlight w:val="yellow"/>
-        </w:rPr>
-        <w:t>YJV22-26/35-3</w:t>
-      </w:r>
-      <w:r>
-        <w:rPr>
-          <w:rFonts w:hint="eastAsia"/>
-          <w:highlight w:val="yellow"/>
-        </w:rPr>
-        <w:t>×</w:t>
-      </w:r>
-      <w:r>
-        <w:rPr>
-          <w:rFonts w:hint="eastAsia"/>
-          <w:highlight w:val="yellow"/>
-        </w:rPr>
-        <w:t>300</w:t>
-      </w:r>
-      <w:r>
-        <w:rPr>
-          <w:rFonts w:hint="eastAsia"/>
-          <w:highlight w:val="yellow"/>
-        </w:rPr>
-        <w:t>长度</w:t>
-      </w:r>
-      <w:r>
-        <w:rPr>
-          <w:rFonts w:hint="eastAsia"/>
-          <w:highlight w:val="yellow"/>
-        </w:rPr>
-        <w:t>0.25km</w:t>
-      </w:r>
-      <w:r>
-        <w:rPr>
-          <w:rFonts w:hint="eastAsia"/>
-          <w:highlight w:val="yellow"/>
-        </w:rPr>
-        <w:t>。</w:t>
-      </w:r>
-    </w:p>
-    <w:p>
-      <w:pPr>
-        <w:ind w:firstLine="480"/>
-        <w:rPr>
-          <w:highlight w:val="yellow"/>
-        </w:rPr>
-      </w:pPr>
-      <w:r>
-        <w:rPr>
-          <w:rFonts w:hint="eastAsia"/>
-          <w:highlight w:val="yellow"/>
-        </w:rPr>
-        <w:t>F</w:t>
-      </w:r>
-      <w:r>
-        <w:rPr>
-          <w:rFonts w:hint="eastAsia"/>
-          <w:highlight w:val="yellow"/>
-        </w:rPr>
-        <w:t>回线路连接</w:t>
-      </w:r>
-      <w:r>
-        <w:rPr>
-          <w:rFonts w:hint="eastAsia"/>
-          <w:highlight w:val="yellow"/>
-        </w:rPr>
-        <w:t>5</w:t>
-      </w:r>
-      <w:r>
-        <w:rPr>
-          <w:rFonts w:hint="eastAsia"/>
-          <w:highlight w:val="yellow"/>
-        </w:rPr>
-        <w:t>台风机：风机编号为</w:t>
-      </w:r>
-      <w:r>
-        <w:rPr>
-          <w:rFonts w:hint="eastAsia"/>
-          <w:highlight w:val="yellow"/>
-        </w:rPr>
-        <w:t>F36~F40</w:t>
-      </w:r>
-      <w:r>
-        <w:rPr>
-          <w:rFonts w:hint="eastAsia"/>
-          <w:highlight w:val="yellow"/>
-        </w:rPr>
-        <w:t>。双回架空线路长度</w:t>
-      </w:r>
-      <w:r>
-        <w:rPr>
-          <w:rFonts w:hint="eastAsia"/>
-          <w:highlight w:val="yellow"/>
-        </w:rPr>
-        <w:t>7.0km</w:t>
-      </w:r>
-      <w:r>
-        <w:rPr>
-          <w:rFonts w:hint="eastAsia"/>
-          <w:highlight w:val="yellow"/>
-        </w:rPr>
-        <w:t>（</w:t>
-      </w:r>
-      <w:r>
-        <w:rPr>
-          <w:rFonts w:hint="eastAsia"/>
-          <w:highlight w:val="yellow"/>
-        </w:rPr>
-        <w:t>EF</w:t>
-      </w:r>
-      <w:r>
-        <w:rPr>
-          <w:rFonts w:hint="eastAsia"/>
-          <w:highlight w:val="yellow"/>
-        </w:rPr>
-        <w:t>回同塔），直埋电缆</w:t>
-      </w:r>
-      <w:r>
-        <w:rPr>
-          <w:rFonts w:hint="eastAsia"/>
-          <w:highlight w:val="yellow"/>
-        </w:rPr>
-        <w:t>YJLV22-26/35-3</w:t>
-      </w:r>
-      <w:r>
-        <w:rPr>
-          <w:rFonts w:hint="eastAsia"/>
-          <w:highlight w:val="yellow"/>
-        </w:rPr>
-        <w:t>×</w:t>
-      </w:r>
-      <w:r>
-        <w:rPr>
-          <w:rFonts w:hint="eastAsia"/>
-          <w:highlight w:val="yellow"/>
-        </w:rPr>
-        <w:t>70</w:t>
-      </w:r>
-      <w:r>
-        <w:rPr>
-          <w:rFonts w:hint="eastAsia"/>
-          <w:highlight w:val="yellow"/>
-        </w:rPr>
-        <w:t>长度</w:t>
-      </w:r>
-      <w:r>
-        <w:rPr>
-          <w:rFonts w:hint="eastAsia"/>
-          <w:highlight w:val="yellow"/>
-        </w:rPr>
-        <w:t>4.25km</w:t>
-      </w:r>
-      <w:r>
-        <w:rPr>
-          <w:rFonts w:hint="eastAsia"/>
-          <w:highlight w:val="yellow"/>
-        </w:rPr>
-        <w:t>、直埋电缆</w:t>
-      </w:r>
-      <w:r>
-        <w:rPr>
-          <w:rFonts w:hint="eastAsia"/>
-          <w:highlight w:val="yellow"/>
-        </w:rPr>
-        <w:t>YJV22-26/35-3</w:t>
-      </w:r>
-      <w:r>
-        <w:rPr>
-          <w:rFonts w:hint="eastAsia"/>
-          <w:highlight w:val="yellow"/>
-        </w:rPr>
-        <w:t>×</w:t>
-      </w:r>
-      <w:r>
-        <w:rPr>
-          <w:rFonts w:hint="eastAsia"/>
-          <w:highlight w:val="yellow"/>
-        </w:rPr>
-        <w:t>300</w:t>
-      </w:r>
-      <w:r>
-        <w:rPr>
-          <w:rFonts w:hint="eastAsia"/>
-          <w:highlight w:val="yellow"/>
-        </w:rPr>
-        <w:t>长度</w:t>
-      </w:r>
-      <w:r>
-        <w:rPr>
-          <w:rFonts w:hint="eastAsia"/>
-          <w:highlight w:val="yellow"/>
-        </w:rPr>
-        <w:t>0.25km</w:t>
-      </w:r>
-      <w:r>
-        <w:rPr>
-          <w:rFonts w:hint="eastAsia"/>
-          <w:highlight w:val="yellow"/>
-        </w:rPr>
-        <w:t>。</w:t>
-      </w:r>
-    </w:p>
-    <w:p>
-      <w:pPr>
-        <w:ind w:firstLine="480"/>
-        <w:rPr>
-          <w:highlight w:val="yellow"/>
-        </w:rPr>
-      </w:pPr>
-      <w:r>
-        <w:rPr>
-          <w:rFonts w:hint="eastAsia"/>
-          <w:highlight w:val="yellow"/>
-        </w:rPr>
-        <w:t>6</w:t>
-      </w:r>
-      <w:r>
-        <w:rPr>
-          <w:rFonts w:hint="eastAsia"/>
-          <w:highlight w:val="yellow"/>
-        </w:rPr>
-        <w:t>回线路总计：架空单回长度</w:t>
-      </w:r>
-      <w:r>
-        <w:rPr>
-          <w:rFonts w:hint="eastAsia"/>
-          <w:highlight w:val="yellow"/>
-        </w:rPr>
-        <w:t>19.0km</w:t>
-      </w:r>
-      <w:r>
-        <w:rPr>
-          <w:rFonts w:hint="eastAsia"/>
-          <w:highlight w:val="yellow"/>
-        </w:rPr>
-        <w:t>，架空双回长度</w:t>
-      </w:r>
-      <w:r>
-        <w:rPr>
-          <w:rFonts w:hint="eastAsia"/>
-          <w:highlight w:val="yellow"/>
-        </w:rPr>
-        <w:t>22.0km</w:t>
-      </w:r>
-      <w:r>
-        <w:rPr>
-          <w:rFonts w:hint="eastAsia"/>
-          <w:highlight w:val="yellow"/>
-        </w:rPr>
-        <w:t>，直埋电缆</w:t>
-      </w:r>
-      <w:r>
-        <w:rPr>
-          <w:rFonts w:hint="eastAsia"/>
-          <w:highlight w:val="yellow"/>
-        </w:rPr>
-        <w:t>YJLV22-26/35-3</w:t>
-      </w:r>
-      <w:r>
-        <w:rPr>
-          <w:rFonts w:hint="eastAsia"/>
-          <w:highlight w:val="yellow"/>
-        </w:rPr>
-        <w:t>×</w:t>
-      </w:r>
-      <w:r>
-        <w:rPr>
-          <w:rFonts w:hint="eastAsia"/>
-          <w:highlight w:val="yellow"/>
-        </w:rPr>
-        <w:t>70</w:t>
-      </w:r>
-      <w:r>
-        <w:rPr>
-          <w:rFonts w:hint="eastAsia"/>
-          <w:highlight w:val="yellow"/>
-        </w:rPr>
-        <w:t>长度</w:t>
-      </w:r>
-      <w:r>
-        <w:rPr>
-          <w:rFonts w:hint="eastAsia"/>
-          <w:highlight w:val="yellow"/>
-        </w:rPr>
-        <w:t>8.0km</w:t>
-      </w:r>
-      <w:r>
-        <w:rPr>
-          <w:rFonts w:hint="eastAsia"/>
-          <w:highlight w:val="yellow"/>
-        </w:rPr>
-        <w:t>，直埋电缆</w:t>
-      </w:r>
-      <w:r>
-        <w:rPr>
-          <w:rFonts w:hint="eastAsia"/>
-          <w:highlight w:val="yellow"/>
-        </w:rPr>
-        <w:t>YJV22-26/35-3</w:t>
-      </w:r>
-      <w:r>
-        <w:rPr>
-          <w:rFonts w:hint="eastAsia"/>
-          <w:highlight w:val="yellow"/>
-        </w:rPr>
-        <w:t>×</w:t>
-      </w:r>
-      <w:r>
-        <w:rPr>
-          <w:rFonts w:hint="eastAsia"/>
-          <w:highlight w:val="yellow"/>
-        </w:rPr>
-        <w:t>300</w:t>
-      </w:r>
-      <w:r>
-        <w:rPr>
-          <w:rFonts w:hint="eastAsia"/>
-          <w:highlight w:val="yellow"/>
-        </w:rPr>
-        <w:t>长度</w:t>
-      </w:r>
-      <w:r>
-        <w:rPr>
-          <w:rFonts w:hint="eastAsia"/>
-          <w:highlight w:val="yellow"/>
-        </w:rPr>
-        <w:t>1.5km</w:t>
-      </w:r>
-      <w:r>
-        <w:rPr>
-          <w:rFonts w:hint="eastAsia"/>
-          <w:highlight w:val="yellow"/>
-        </w:rPr>
-        <w:t>。</w:t>
+        <w:t>集电线路除箱变出线上塔及下塔进站采用直埋电缆和部分支线采用直埋电缆外，其余线路采用架空线路方案。架空线路采部用铁塔。</w:t>
       </w:r>
     </w:p>
     <w:p>
@@ -3159,20 +1953,991 @@
         <w:rPr>
           <w:rFonts w:hint="eastAsia"/>
         </w:rPr>
-        <w:t>风电场集电线路路径图见</w:t>
-      </w:r>
-      <w:r>
-        <w:rPr>
-          <w:rFonts w:hint="eastAsia"/>
-          <w:highlight w:val="yellow"/>
-        </w:rPr>
-        <w:t>附图</w:t>
+        <w:t>A</w:t>
+      </w:r>
+      <w:r>
+        <w:rPr>
+          <w:rFonts w:hint="eastAsia"/>
+        </w:rPr>
+        <w:t>回线路连接</w:t>
+      </w:r>
+      <w:r>
+        <w:rPr>
+          <w:rFonts w:hint="eastAsia"/>
+        </w:rPr>
+        <w:t>7</w:t>
+      </w:r>
+      <w:r>
+        <w:rPr>
+          <w:rFonts w:hint="eastAsia"/>
+        </w:rPr>
+        <w:t>台风机：风机编号为</w:t>
+      </w:r>
+      <w:r>
+        <w:rPr>
+          <w:rFonts w:hint="eastAsia"/>
+        </w:rPr>
+        <w:t>F8~F14</w:t>
+      </w:r>
+      <w:r>
+        <w:rPr>
+          <w:rFonts w:hint="eastAsia"/>
+        </w:rPr>
+        <w:t>。单回架空线路长度</w:t>
+      </w:r>
+      <w:r>
+        <w:rPr>
+          <w:rFonts w:hint="eastAsia"/>
+        </w:rPr>
+        <w:t>4.0km</w:t>
+      </w:r>
+      <w:r>
+        <w:rPr>
+          <w:rFonts w:hint="eastAsia"/>
+        </w:rPr>
+        <w:t>，双回架空线路长度</w:t>
+      </w:r>
+      <w:r>
+        <w:rPr>
+          <w:rFonts w:hint="eastAsia"/>
+        </w:rPr>
+        <w:t>10.0km</w:t>
+      </w:r>
+      <w:r>
+        <w:rPr>
+          <w:rFonts w:hint="eastAsia"/>
+        </w:rPr>
+        <w:t>（</w:t>
+      </w:r>
+      <w:r>
+        <w:rPr>
+          <w:rFonts w:hint="eastAsia"/>
+        </w:rPr>
+        <w:t>AB</w:t>
+      </w:r>
+      <w:r>
+        <w:rPr>
+          <w:rFonts w:hint="eastAsia"/>
+        </w:rPr>
+        <w:t>回同塔）。直埋电缆</w:t>
+      </w:r>
+      <w:r>
+        <w:rPr>
+          <w:rFonts w:hint="eastAsia"/>
+        </w:rPr>
+        <w:t>YJLV22-26/35-3</w:t>
+      </w:r>
+      <w:r>
+        <w:rPr>
+          <w:rFonts w:hint="eastAsia"/>
+        </w:rPr>
+        <w:t>×</w:t>
+      </w:r>
+      <w:r>
+        <w:rPr>
+          <w:rFonts w:hint="eastAsia"/>
+        </w:rPr>
+        <w:t>70</w:t>
+      </w:r>
+      <w:r>
+        <w:rPr>
+          <w:rFonts w:hint="eastAsia"/>
+        </w:rPr>
+        <w:t>长度</w:t>
+      </w:r>
+      <w:r>
+        <w:rPr>
+          <w:rFonts w:hint="eastAsia"/>
+        </w:rPr>
+        <w:t>0.35km</w:t>
+      </w:r>
+      <w:r>
+        <w:rPr>
+          <w:rFonts w:hint="eastAsia"/>
+        </w:rPr>
+        <w:t>、直埋电缆</w:t>
+      </w:r>
+      <w:r>
+        <w:rPr>
+          <w:rFonts w:hint="eastAsia"/>
+        </w:rPr>
+        <w:t>YJV22-26/35-3</w:t>
+      </w:r>
+      <w:r>
+        <w:rPr>
+          <w:rFonts w:hint="eastAsia"/>
+        </w:rPr>
+        <w:t>×</w:t>
+      </w:r>
+      <w:r>
+        <w:rPr>
+          <w:rFonts w:hint="eastAsia"/>
+        </w:rPr>
+        <w:t>300</w:t>
+      </w:r>
+      <w:r>
+        <w:rPr>
+          <w:rFonts w:hint="eastAsia"/>
+        </w:rPr>
+        <w:t>长度</w:t>
+      </w:r>
+      <w:r>
+        <w:rPr>
+          <w:rFonts w:hint="eastAsia"/>
+        </w:rPr>
+        <w:t>0.25km</w:t>
       </w:r>
       <w:r>
         <w:rPr>
           <w:rFonts w:hint="eastAsia"/>
         </w:rPr>
         <w:t>。</w:t>
+      </w:r>
+    </w:p>
+    <w:p>
+      <w:pPr>
+        <w:ind w:firstLine="480"/>
+      </w:pPr>
+      <w:r>
+        <w:rPr>
+          <w:rFonts w:hint="eastAsia"/>
+        </w:rPr>
+        <w:t>B</w:t>
+      </w:r>
+      <w:r>
+        <w:rPr>
+          <w:rFonts w:hint="eastAsia"/>
+        </w:rPr>
+        <w:t>回线路连接</w:t>
+      </w:r>
+      <w:r>
+        <w:rPr>
+          <w:rFonts w:hint="eastAsia"/>
+        </w:rPr>
+        <w:t>7</w:t>
+      </w:r>
+      <w:r>
+        <w:rPr>
+          <w:rFonts w:hint="eastAsia"/>
+        </w:rPr>
+        <w:t>台风机：风机编号为</w:t>
+      </w:r>
+      <w:r>
+        <w:rPr>
+          <w:rFonts w:hint="eastAsia"/>
+        </w:rPr>
+        <w:t>F1~F7</w:t>
+      </w:r>
+      <w:r>
+        <w:rPr>
+          <w:rFonts w:hint="eastAsia"/>
+        </w:rPr>
+        <w:t>。双回架空线路长度</w:t>
+      </w:r>
+      <w:r>
+        <w:rPr>
+          <w:rFonts w:hint="eastAsia"/>
+        </w:rPr>
+        <w:t>10.0km</w:t>
+      </w:r>
+      <w:r>
+        <w:rPr>
+          <w:rFonts w:hint="eastAsia"/>
+        </w:rPr>
+        <w:t>（</w:t>
+      </w:r>
+      <w:r>
+        <w:rPr>
+          <w:rFonts w:hint="eastAsia"/>
+        </w:rPr>
+        <w:t>AB</w:t>
+      </w:r>
+      <w:r>
+        <w:rPr>
+          <w:rFonts w:hint="eastAsia"/>
+        </w:rPr>
+        <w:t>回同塔）。直埋电缆</w:t>
+      </w:r>
+      <w:r>
+        <w:rPr>
+          <w:rFonts w:hint="eastAsia"/>
+        </w:rPr>
+        <w:t>YJLV22-26/35-3</w:t>
+      </w:r>
+      <w:r>
+        <w:rPr>
+          <w:rFonts w:hint="eastAsia"/>
+        </w:rPr>
+        <w:t>×</w:t>
+      </w:r>
+      <w:r>
+        <w:rPr>
+          <w:rFonts w:hint="eastAsia"/>
+        </w:rPr>
+        <w:t>70</w:t>
+      </w:r>
+      <w:r>
+        <w:rPr>
+          <w:rFonts w:hint="eastAsia"/>
+        </w:rPr>
+        <w:t>长度</w:t>
+      </w:r>
+      <w:r>
+        <w:rPr>
+          <w:rFonts w:hint="eastAsia"/>
+        </w:rPr>
+        <w:t>0.35km</w:t>
+      </w:r>
+      <w:r>
+        <w:rPr>
+          <w:rFonts w:hint="eastAsia"/>
+        </w:rPr>
+        <w:t>、直埋电缆</w:t>
+      </w:r>
+      <w:r>
+        <w:rPr>
+          <w:rFonts w:hint="eastAsia"/>
+        </w:rPr>
+        <w:t>YJV22-26/35-3</w:t>
+      </w:r>
+      <w:r>
+        <w:rPr>
+          <w:rFonts w:hint="eastAsia"/>
+        </w:rPr>
+        <w:t>×</w:t>
+      </w:r>
+      <w:r>
+        <w:rPr>
+          <w:rFonts w:hint="eastAsia"/>
+        </w:rPr>
+        <w:t>300</w:t>
+      </w:r>
+      <w:r>
+        <w:rPr>
+          <w:rFonts w:hint="eastAsia"/>
+        </w:rPr>
+        <w:t>长度</w:t>
+      </w:r>
+      <w:r>
+        <w:rPr>
+          <w:rFonts w:hint="eastAsia"/>
+        </w:rPr>
+        <w:t>0.25km</w:t>
+      </w:r>
+      <w:r>
+        <w:rPr>
+          <w:rFonts w:hint="eastAsia"/>
+        </w:rPr>
+        <w:t>。</w:t>
+      </w:r>
+    </w:p>
+    <w:p>
+      <w:pPr>
+        <w:ind w:firstLine="480"/>
+      </w:pPr>
+      <w:r>
+        <w:rPr>
+          <w:rFonts w:hint="eastAsia"/>
+        </w:rPr>
+        <w:t>C</w:t>
+      </w:r>
+      <w:r>
+        <w:rPr>
+          <w:rFonts w:hint="eastAsia"/>
+        </w:rPr>
+        <w:t>回线路连接</w:t>
+      </w:r>
+      <w:r>
+        <w:rPr>
+          <w:rFonts w:hint="eastAsia"/>
+        </w:rPr>
+        <w:t>7</w:t>
+      </w:r>
+      <w:r>
+        <w:rPr>
+          <w:rFonts w:hint="eastAsia"/>
+        </w:rPr>
+        <w:t>台风机：风机编号为</w:t>
+      </w:r>
+      <w:r>
+        <w:rPr>
+          <w:rFonts w:hint="eastAsia"/>
+        </w:rPr>
+        <w:t>F15~F21</w:t>
+      </w:r>
+      <w:r>
+        <w:rPr>
+          <w:rFonts w:hint="eastAsia"/>
+        </w:rPr>
+        <w:t>。单回架空线路长度</w:t>
+      </w:r>
+      <w:r>
+        <w:rPr>
+          <w:rFonts w:hint="eastAsia"/>
+        </w:rPr>
+        <w:t>4.0km</w:t>
+      </w:r>
+      <w:r>
+        <w:rPr>
+          <w:rFonts w:hint="eastAsia"/>
+        </w:rPr>
+        <w:t>，双回架空线路长度</w:t>
+      </w:r>
+      <w:r>
+        <w:rPr>
+          <w:rFonts w:hint="eastAsia"/>
+        </w:rPr>
+        <w:t>5.0km</w:t>
+      </w:r>
+      <w:r>
+        <w:rPr>
+          <w:rFonts w:hint="eastAsia"/>
+        </w:rPr>
+        <w:t>（</w:t>
+      </w:r>
+      <w:r>
+        <w:rPr>
+          <w:rFonts w:hint="eastAsia"/>
+        </w:rPr>
+        <w:t>CD</w:t>
+      </w:r>
+      <w:r>
+        <w:rPr>
+          <w:rFonts w:hint="eastAsia"/>
+        </w:rPr>
+        <w:t>回同塔），直埋电缆</w:t>
+      </w:r>
+      <w:r>
+        <w:rPr>
+          <w:rFonts w:hint="eastAsia"/>
+        </w:rPr>
+        <w:t>YJLV22-26/35-3</w:t>
+      </w:r>
+      <w:r>
+        <w:rPr>
+          <w:rFonts w:hint="eastAsia"/>
+        </w:rPr>
+        <w:t>×</w:t>
+      </w:r>
+      <w:r>
+        <w:rPr>
+          <w:rFonts w:hint="eastAsia"/>
+        </w:rPr>
+        <w:t>70</w:t>
+      </w:r>
+      <w:r>
+        <w:rPr>
+          <w:rFonts w:hint="eastAsia"/>
+        </w:rPr>
+        <w:t>长度</w:t>
+      </w:r>
+      <w:r>
+        <w:rPr>
+          <w:rFonts w:hint="eastAsia"/>
+        </w:rPr>
+        <w:t>0.35km</w:t>
+      </w:r>
+      <w:r>
+        <w:rPr>
+          <w:rFonts w:hint="eastAsia"/>
+        </w:rPr>
+        <w:t>、直埋电缆</w:t>
+      </w:r>
+      <w:r>
+        <w:rPr>
+          <w:rFonts w:hint="eastAsia"/>
+        </w:rPr>
+        <w:t>YJV22-26/35-3</w:t>
+      </w:r>
+      <w:r>
+        <w:rPr>
+          <w:rFonts w:hint="eastAsia"/>
+        </w:rPr>
+        <w:t>×</w:t>
+      </w:r>
+      <w:r>
+        <w:rPr>
+          <w:rFonts w:hint="eastAsia"/>
+        </w:rPr>
+        <w:t>300</w:t>
+      </w:r>
+      <w:r>
+        <w:rPr>
+          <w:rFonts w:hint="eastAsia"/>
+        </w:rPr>
+        <w:t>长度</w:t>
+      </w:r>
+      <w:r>
+        <w:rPr>
+          <w:rFonts w:hint="eastAsia"/>
+        </w:rPr>
+        <w:t>0.25km</w:t>
+      </w:r>
+      <w:r>
+        <w:rPr>
+          <w:rFonts w:hint="eastAsia"/>
+        </w:rPr>
+        <w:t>。</w:t>
+      </w:r>
+    </w:p>
+    <w:p>
+      <w:pPr>
+        <w:ind w:firstLine="480"/>
+      </w:pPr>
+      <w:r>
+        <w:rPr>
+          <w:rFonts w:hint="eastAsia"/>
+        </w:rPr>
+        <w:t>D</w:t>
+      </w:r>
+      <w:r>
+        <w:rPr>
+          <w:rFonts w:hint="eastAsia"/>
+        </w:rPr>
+        <w:t>回线路连接</w:t>
+      </w:r>
+      <w:r>
+        <w:rPr>
+          <w:rFonts w:hint="eastAsia"/>
+        </w:rPr>
+        <w:t>7</w:t>
+      </w:r>
+      <w:r>
+        <w:rPr>
+          <w:rFonts w:hint="eastAsia"/>
+        </w:rPr>
+        <w:t>台风机：风机编号为</w:t>
+      </w:r>
+      <w:r>
+        <w:rPr>
+          <w:rFonts w:hint="eastAsia"/>
+        </w:rPr>
+        <w:t>F22~F28</w:t>
+      </w:r>
+      <w:r>
+        <w:rPr>
+          <w:rFonts w:hint="eastAsia"/>
+        </w:rPr>
+        <w:t>。单回架空线路长度</w:t>
+      </w:r>
+      <w:r>
+        <w:rPr>
+          <w:rFonts w:hint="eastAsia"/>
+        </w:rPr>
+        <w:t>5.0km</w:t>
+      </w:r>
+      <w:r>
+        <w:rPr>
+          <w:rFonts w:hint="eastAsia"/>
+        </w:rPr>
+        <w:t>，双回架空线路长度</w:t>
+      </w:r>
+      <w:r>
+        <w:rPr>
+          <w:rFonts w:hint="eastAsia"/>
+        </w:rPr>
+        <w:t>5.0km</w:t>
+      </w:r>
+      <w:r>
+        <w:rPr>
+          <w:rFonts w:hint="eastAsia"/>
+        </w:rPr>
+        <w:t>（</w:t>
+      </w:r>
+      <w:r>
+        <w:rPr>
+          <w:rFonts w:hint="eastAsia"/>
+        </w:rPr>
+        <w:t>CD</w:t>
+      </w:r>
+      <w:r>
+        <w:rPr>
+          <w:rFonts w:hint="eastAsia"/>
+        </w:rPr>
+        <w:t>回同塔），直埋电缆</w:t>
+      </w:r>
+      <w:r>
+        <w:rPr>
+          <w:rFonts w:hint="eastAsia"/>
+        </w:rPr>
+        <w:t>YJLV22-26/35-3</w:t>
+      </w:r>
+      <w:r>
+        <w:rPr>
+          <w:rFonts w:hint="eastAsia"/>
+        </w:rPr>
+        <w:t>×</w:t>
+      </w:r>
+      <w:r>
+        <w:rPr>
+          <w:rFonts w:hint="eastAsia"/>
+        </w:rPr>
+        <w:t>70</w:t>
+      </w:r>
+      <w:r>
+        <w:rPr>
+          <w:rFonts w:hint="eastAsia"/>
+        </w:rPr>
+        <w:t>长度</w:t>
+      </w:r>
+      <w:r>
+        <w:rPr>
+          <w:rFonts w:hint="eastAsia"/>
+        </w:rPr>
+        <w:t>0.35km</w:t>
+      </w:r>
+      <w:r>
+        <w:rPr>
+          <w:rFonts w:hint="eastAsia"/>
+        </w:rPr>
+        <w:t>、直埋电缆</w:t>
+      </w:r>
+      <w:r>
+        <w:rPr>
+          <w:rFonts w:hint="eastAsia"/>
+        </w:rPr>
+        <w:t>YJV22-26/35-3</w:t>
+      </w:r>
+      <w:r>
+        <w:rPr>
+          <w:rFonts w:hint="eastAsia"/>
+        </w:rPr>
+        <w:t>×</w:t>
+      </w:r>
+      <w:r>
+        <w:rPr>
+          <w:rFonts w:hint="eastAsia"/>
+        </w:rPr>
+        <w:t>300</w:t>
+      </w:r>
+      <w:r>
+        <w:rPr>
+          <w:rFonts w:hint="eastAsia"/>
+        </w:rPr>
+        <w:t>长度</w:t>
+      </w:r>
+      <w:r>
+        <w:rPr>
+          <w:rFonts w:hint="eastAsia"/>
+        </w:rPr>
+        <w:t>0.25km</w:t>
+      </w:r>
+      <w:r>
+        <w:rPr>
+          <w:rFonts w:hint="eastAsia"/>
+        </w:rPr>
+        <w:t>。</w:t>
+      </w:r>
+    </w:p>
+    <w:p>
+      <w:pPr>
+        <w:ind w:firstLine="480"/>
+      </w:pPr>
+      <w:r>
+        <w:rPr>
+          <w:rFonts w:hint="eastAsia"/>
+        </w:rPr>
+        <w:lastRenderedPageBreak/>
+        <w:t>E</w:t>
+      </w:r>
+      <w:r>
+        <w:rPr>
+          <w:rFonts w:hint="eastAsia"/>
+        </w:rPr>
+        <w:t>回线路连接</w:t>
+      </w:r>
+      <w:r>
+        <w:rPr>
+          <w:rFonts w:hint="eastAsia"/>
+        </w:rPr>
+        <w:t>7</w:t>
+      </w:r>
+      <w:r>
+        <w:rPr>
+          <w:rFonts w:hint="eastAsia"/>
+        </w:rPr>
+        <w:t>台风机：风机编号为</w:t>
+      </w:r>
+      <w:r>
+        <w:rPr>
+          <w:rFonts w:hint="eastAsia"/>
+        </w:rPr>
+        <w:t>F29~F35</w:t>
+      </w:r>
+      <w:r>
+        <w:rPr>
+          <w:rFonts w:hint="eastAsia"/>
+        </w:rPr>
+        <w:t>。单回架空线路长度</w:t>
+      </w:r>
+      <w:r>
+        <w:rPr>
+          <w:rFonts w:hint="eastAsia"/>
+        </w:rPr>
+        <w:t>6.0km</w:t>
+      </w:r>
+      <w:r>
+        <w:rPr>
+          <w:rFonts w:hint="eastAsia"/>
+        </w:rPr>
+        <w:t>，双回架空线路长度</w:t>
+      </w:r>
+      <w:r>
+        <w:rPr>
+          <w:rFonts w:hint="eastAsia"/>
+        </w:rPr>
+        <w:t>7.0km</w:t>
+      </w:r>
+      <w:r>
+        <w:rPr>
+          <w:rFonts w:hint="eastAsia"/>
+        </w:rPr>
+        <w:t>（</w:t>
+      </w:r>
+      <w:r>
+        <w:rPr>
+          <w:rFonts w:hint="eastAsia"/>
+        </w:rPr>
+        <w:t>EF</w:t>
+      </w:r>
+      <w:r>
+        <w:rPr>
+          <w:rFonts w:hint="eastAsia"/>
+        </w:rPr>
+        <w:t>回同塔），直埋电缆</w:t>
+      </w:r>
+      <w:r>
+        <w:rPr>
+          <w:rFonts w:hint="eastAsia"/>
+        </w:rPr>
+        <w:t>YJLV22-26/35-3</w:t>
+      </w:r>
+      <w:r>
+        <w:rPr>
+          <w:rFonts w:hint="eastAsia"/>
+        </w:rPr>
+        <w:t>×</w:t>
+      </w:r>
+      <w:r>
+        <w:rPr>
+          <w:rFonts w:hint="eastAsia"/>
+        </w:rPr>
+        <w:t>70</w:t>
+      </w:r>
+      <w:r>
+        <w:rPr>
+          <w:rFonts w:hint="eastAsia"/>
+        </w:rPr>
+        <w:t>长度</w:t>
+      </w:r>
+      <w:r>
+        <w:rPr>
+          <w:rFonts w:hint="eastAsia"/>
+        </w:rPr>
+        <w:t>2.35km</w:t>
+      </w:r>
+      <w:r>
+        <w:rPr>
+          <w:rFonts w:hint="eastAsia"/>
+        </w:rPr>
+        <w:t>、直埋电缆</w:t>
+      </w:r>
+      <w:r>
+        <w:rPr>
+          <w:rFonts w:hint="eastAsia"/>
+        </w:rPr>
+        <w:t>YJV22-26/35-3</w:t>
+      </w:r>
+      <w:r>
+        <w:rPr>
+          <w:rFonts w:hint="eastAsia"/>
+        </w:rPr>
+        <w:t>×</w:t>
+      </w:r>
+      <w:r>
+        <w:rPr>
+          <w:rFonts w:hint="eastAsia"/>
+        </w:rPr>
+        <w:t>300</w:t>
+      </w:r>
+      <w:r>
+        <w:rPr>
+          <w:rFonts w:hint="eastAsia"/>
+        </w:rPr>
+        <w:t>长度</w:t>
+      </w:r>
+      <w:r>
+        <w:rPr>
+          <w:rFonts w:hint="eastAsia"/>
+        </w:rPr>
+        <w:t>0.25km</w:t>
+      </w:r>
+      <w:r>
+        <w:rPr>
+          <w:rFonts w:hint="eastAsia"/>
+        </w:rPr>
+        <w:t>。</w:t>
+      </w:r>
+    </w:p>
+    <w:p>
+      <w:pPr>
+        <w:ind w:firstLine="480"/>
+      </w:pPr>
+      <w:r>
+        <w:rPr>
+          <w:rFonts w:hint="eastAsia"/>
+        </w:rPr>
+        <w:t>F</w:t>
+      </w:r>
+      <w:r>
+        <w:rPr>
+          <w:rFonts w:hint="eastAsia"/>
+        </w:rPr>
+        <w:t>回线路连接</w:t>
+      </w:r>
+      <w:r>
+        <w:rPr>
+          <w:rFonts w:hint="eastAsia"/>
+        </w:rPr>
+        <w:t>5</w:t>
+      </w:r>
+      <w:r>
+        <w:rPr>
+          <w:rFonts w:hint="eastAsia"/>
+        </w:rPr>
+        <w:t>台风机：风机编号为</w:t>
+      </w:r>
+      <w:r>
+        <w:rPr>
+          <w:rFonts w:hint="eastAsia"/>
+        </w:rPr>
+        <w:t>F36~F40</w:t>
+      </w:r>
+      <w:r>
+        <w:rPr>
+          <w:rFonts w:hint="eastAsia"/>
+        </w:rPr>
+        <w:t>。双回架空线路长度</w:t>
+      </w:r>
+      <w:r>
+        <w:rPr>
+          <w:rFonts w:hint="eastAsia"/>
+        </w:rPr>
+        <w:t>7.0km</w:t>
+      </w:r>
+      <w:r>
+        <w:rPr>
+          <w:rFonts w:hint="eastAsia"/>
+        </w:rPr>
+        <w:t>（</w:t>
+      </w:r>
+      <w:r>
+        <w:rPr>
+          <w:rFonts w:hint="eastAsia"/>
+        </w:rPr>
+        <w:t>EF</w:t>
+      </w:r>
+      <w:r>
+        <w:rPr>
+          <w:rFonts w:hint="eastAsia"/>
+        </w:rPr>
+        <w:t>回同塔），直埋电缆</w:t>
+      </w:r>
+      <w:r>
+        <w:rPr>
+          <w:rFonts w:hint="eastAsia"/>
+        </w:rPr>
+        <w:t>YJLV22-26/35-3</w:t>
+      </w:r>
+      <w:r>
+        <w:rPr>
+          <w:rFonts w:hint="eastAsia"/>
+        </w:rPr>
+        <w:t>×</w:t>
+      </w:r>
+      <w:r>
+        <w:rPr>
+          <w:rFonts w:hint="eastAsia"/>
+        </w:rPr>
+        <w:t>70</w:t>
+      </w:r>
+      <w:r>
+        <w:rPr>
+          <w:rFonts w:hint="eastAsia"/>
+        </w:rPr>
+        <w:t>长度</w:t>
+      </w:r>
+      <w:r>
+        <w:rPr>
+          <w:rFonts w:hint="eastAsia"/>
+        </w:rPr>
+        <w:t>4.25km</w:t>
+      </w:r>
+      <w:r>
+        <w:rPr>
+          <w:rFonts w:hint="eastAsia"/>
+        </w:rPr>
+        <w:t>、直埋电缆</w:t>
+      </w:r>
+      <w:r>
+        <w:rPr>
+          <w:rFonts w:hint="eastAsia"/>
+        </w:rPr>
+        <w:t>YJV22-26/35-3</w:t>
+      </w:r>
+      <w:r>
+        <w:rPr>
+          <w:rFonts w:hint="eastAsia"/>
+        </w:rPr>
+        <w:t>×</w:t>
+      </w:r>
+      <w:r>
+        <w:rPr>
+          <w:rFonts w:hint="eastAsia"/>
+        </w:rPr>
+        <w:t>300</w:t>
+      </w:r>
+      <w:r>
+        <w:rPr>
+          <w:rFonts w:hint="eastAsia"/>
+        </w:rPr>
+        <w:t>长度</w:t>
+      </w:r>
+      <w:r>
+        <w:rPr>
+          <w:rFonts w:hint="eastAsia"/>
+        </w:rPr>
+        <w:t>0.25km</w:t>
+      </w:r>
+      <w:r>
+        <w:rPr>
+          <w:rFonts w:hint="eastAsia"/>
+        </w:rPr>
+        <w:t>。</w:t>
+      </w:r>
+    </w:p>
+    <w:p>
+      <w:pPr>
+        <w:ind w:firstLine="480"/>
+      </w:pPr>
+      <w:r>
+        <w:rPr>
+          <w:rFonts w:hint="eastAsia"/>
+        </w:rPr>
+        <w:t>6</w:t>
+      </w:r>
+      <w:r>
+        <w:rPr>
+          <w:rFonts w:hint="eastAsia"/>
+        </w:rPr>
+        <w:t>回线路总计：架空单回长度</w:t>
+      </w:r>
+      <w:r>
+        <w:rPr>
+          <w:rFonts w:hint="eastAsia"/>
+        </w:rPr>
+        <w:t>19.0km</w:t>
+      </w:r>
+      <w:r>
+        <w:rPr>
+          <w:rFonts w:hint="eastAsia"/>
+        </w:rPr>
+        <w:t>，架空双回长度</w:t>
+      </w:r>
+      <w:r>
+        <w:rPr>
+          <w:rFonts w:hint="eastAsia"/>
+        </w:rPr>
+        <w:t>22.0km</w:t>
+      </w:r>
+      <w:r>
+        <w:rPr>
+          <w:rFonts w:hint="eastAsia"/>
+        </w:rPr>
+        <w:t>，直埋电缆</w:t>
+      </w:r>
+      <w:r>
+        <w:rPr>
+          <w:rFonts w:hint="eastAsia"/>
+        </w:rPr>
+        <w:t>YJLV22-26/35-3</w:t>
+      </w:r>
+      <w:r>
+        <w:rPr>
+          <w:rFonts w:hint="eastAsia"/>
+        </w:rPr>
+        <w:t>×</w:t>
+      </w:r>
+      <w:r>
+        <w:rPr>
+          <w:rFonts w:hint="eastAsia"/>
+        </w:rPr>
+        <w:t>70</w:t>
+      </w:r>
+      <w:r>
+        <w:rPr>
+          <w:rFonts w:hint="eastAsia"/>
+        </w:rPr>
+        <w:t>长度</w:t>
+      </w:r>
+      <w:r>
+        <w:rPr>
+          <w:rFonts w:hint="eastAsia"/>
+        </w:rPr>
+        <w:t>8.0km</w:t>
+      </w:r>
+      <w:r>
+        <w:rPr>
+          <w:rFonts w:hint="eastAsia"/>
+        </w:rPr>
+        <w:t>，直埋电缆</w:t>
+      </w:r>
+      <w:r>
+        <w:rPr>
+          <w:rFonts w:hint="eastAsia"/>
+        </w:rPr>
+        <w:t>YJV22-26/35-3</w:t>
+      </w:r>
+      <w:r>
+        <w:rPr>
+          <w:rFonts w:hint="eastAsia"/>
+        </w:rPr>
+        <w:t>×</w:t>
+      </w:r>
+      <w:r>
+        <w:rPr>
+          <w:rFonts w:hint="eastAsia"/>
+        </w:rPr>
+        <w:t>300</w:t>
+      </w:r>
+      <w:r>
+        <w:rPr>
+          <w:rFonts w:hint="eastAsia"/>
+        </w:rPr>
+        <w:t>长度</w:t>
+      </w:r>
+      <w:r>
+        <w:rPr>
+          <w:rFonts w:hint="eastAsia"/>
+        </w:rPr>
+        <w:t>1.5km</w:t>
+      </w:r>
+      <w:r>
+        <w:rPr>
+          <w:rFonts w:hint="eastAsia"/>
+        </w:rPr>
+        <w:t>。</w:t>
+      </w:r>
+    </w:p>
+    <w:p>
+      <w:pPr>
+        <w:ind w:firstLine="480"/>
+      </w:pPr>
+      <w:r>
+        <w:rPr>
+          <w:rFonts w:hint="eastAsia"/>
+        </w:rPr>
+        <w:t>风电场集电线路路径图见附图。</w:t>
       </w:r>
     </w:p>
     <w:p>
@@ -3262,7 +3027,7 @@
       <w:pPr>
         <w:pStyle w:val="a8"/>
       </w:pPr>
-      <w:bookmarkStart w:id="5" w:name="_Ref516755581"/>
+      <w:bookmarkStart w:id="6" w:name="_Ref516755581"/>
       <w:r>
         <w:rPr>
           <w:rFonts w:hint="eastAsia"/>
@@ -3275,7 +3040,7 @@
         </w:rPr>
         <w:t xml:space="preserve">6.6- </w:t>
       </w:r>
-      <w:bookmarkEnd w:id="5"/>
+      <w:bookmarkEnd w:id="6"/>
       <w:r>
         <w:rPr>
           <w:rFonts w:hint="eastAsia"/>
@@ -4089,64 +3854,50 @@
       <w:r>
         <w:rPr>
           <w:rFonts w:hint="eastAsia"/>
-          <w:highlight w:val="yellow"/>
         </w:rPr>
         <w:t>YJLV22-26/35-3</w:t>
       </w:r>
       <w:r>
         <w:rPr>
           <w:rFonts w:hint="eastAsia"/>
-          <w:highlight w:val="yellow"/>
         </w:rPr>
         <w:t>×</w:t>
       </w:r>
       <w:r>
         <w:rPr>
           <w:rFonts w:hint="eastAsia"/>
-          <w:highlight w:val="yellow"/>
         </w:rPr>
         <w:t>70</w:t>
       </w:r>
       <w:r>
         <w:rPr>
           <w:rFonts w:hint="eastAsia"/>
-          <w:highlight w:val="yellow"/>
         </w:rPr>
         <w:t>、</w:t>
       </w:r>
       <w:r>
         <w:rPr>
           <w:rFonts w:hint="eastAsia"/>
-          <w:highlight w:val="yellow"/>
         </w:rPr>
         <w:t>YJV22-26/35-3</w:t>
       </w:r>
       <w:r>
         <w:rPr>
           <w:rFonts w:hint="eastAsia"/>
-          <w:highlight w:val="yellow"/>
         </w:rPr>
         <w:t>×</w:t>
       </w:r>
       <w:r>
         <w:rPr>
           <w:rFonts w:hint="eastAsia"/>
-          <w:highlight w:val="yellow"/>
         </w:rPr>
         <w:t>300</w:t>
       </w:r>
       <w:r>
         <w:rPr>
           <w:rFonts w:hint="eastAsia"/>
-          <w:highlight w:val="yellow"/>
-        </w:rPr>
-        <w:t>型三芯交联聚乙烯绝缘聚氯乙烯外护套电力电缆</w:t>
-      </w:r>
-      <w:r>
-        <w:rPr>
-          <w:rFonts w:hint="eastAsia"/>
-        </w:rPr>
-        <w:t>。</w:t>
+        </w:rPr>
+        <w:t>型三芯交联聚乙烯绝缘聚氯乙烯外护套电力电缆。</w:t>
       </w:r>
     </w:p>
     <w:p>
@@ -4233,7 +3984,7 @@
       <w:pPr>
         <w:pStyle w:val="a8"/>
       </w:pPr>
-      <w:bookmarkStart w:id="6" w:name="_Ref507929253"/>
+      <w:bookmarkStart w:id="7" w:name="_Ref507929253"/>
       <w:r>
         <w:t>表</w:t>
       </w:r>
@@ -4249,7 +4000,7 @@
       <w:r>
         <w:t xml:space="preserve">- </w:t>
       </w:r>
-      <w:bookmarkEnd w:id="6"/>
+      <w:bookmarkEnd w:id="7"/>
       <w:r>
         <w:rPr>
           <w:rFonts w:hint="eastAsia"/>
@@ -5055,95 +4806,73 @@
     <w:p>
       <w:pPr>
         <w:ind w:firstLine="480"/>
-        <w:rPr>
-          <w:highlight w:val="yellow"/>
-        </w:rPr>
       </w:pPr>
       <w:r>
         <w:rPr>
           <w:rFonts w:hint="eastAsia"/>
-          <w:highlight w:val="yellow"/>
         </w:rPr>
         <w:t>本工程风机为</w:t>
       </w:r>
       <w:r>
         <w:rPr>
           <w:rFonts w:hint="eastAsia"/>
-          <w:highlight w:val="yellow"/>
         </w:rPr>
         <w:t>2.5MW</w:t>
       </w:r>
       <w:r>
         <w:rPr>
           <w:rFonts w:hint="eastAsia"/>
-          <w:highlight w:val="yellow"/>
         </w:rPr>
         <w:t>，最多一条线路连接</w:t>
       </w:r>
       <w:r>
         <w:rPr>
           <w:rFonts w:hint="eastAsia"/>
-          <w:highlight w:val="yellow"/>
         </w:rPr>
         <w:t>11</w:t>
       </w:r>
       <w:r>
         <w:rPr>
           <w:rFonts w:hint="eastAsia"/>
-          <w:highlight w:val="yellow"/>
         </w:rPr>
         <w:t>台风机，并考虑压降在</w:t>
       </w:r>
       <w:r>
         <w:rPr>
           <w:rFonts w:hint="eastAsia"/>
-          <w:highlight w:val="yellow"/>
         </w:rPr>
         <w:t>5%</w:t>
       </w:r>
       <w:r>
         <w:rPr>
           <w:rFonts w:hint="eastAsia"/>
-          <w:highlight w:val="yellow"/>
         </w:rPr>
         <w:t>以内，导线最终选用：</w:t>
       </w:r>
       <w:r>
-        <w:rPr>
-          <w:highlight w:val="yellow"/>
-        </w:rPr>
         <w:t>JL/G1A-</w:t>
       </w:r>
       <w:r>
         <w:rPr>
           <w:rFonts w:hint="eastAsia"/>
-          <w:highlight w:val="yellow"/>
         </w:rPr>
         <w:t>24</w:t>
       </w:r>
       <w:r>
-        <w:rPr>
-          <w:highlight w:val="yellow"/>
-        </w:rPr>
         <w:t>0/</w:t>
       </w:r>
       <w:r>
         <w:rPr>
           <w:rFonts w:hint="eastAsia"/>
-          <w:highlight w:val="yellow"/>
         </w:rPr>
         <w:t>3</w:t>
       </w:r>
       <w:r>
-        <w:rPr>
-          <w:highlight w:val="yellow"/>
-        </w:rPr>
         <w:t>0</w:t>
       </w:r>
       <w:r>
         <w:rPr>
           <w:rFonts w:hint="eastAsia"/>
-          <w:highlight w:val="yellow"/>
         </w:rPr>
         <w:t>。</w:t>
       </w:r>
@@ -5427,7 +5156,7 @@
       <w:r>
         <w:t>。</w:t>
       </w:r>
-      <w:bookmarkStart w:id="7" w:name="_Ref507931303"/>
+      <w:bookmarkStart w:id="8" w:name="_Ref507931303"/>
     </w:p>
     <w:p>
       <w:pPr>
@@ -5448,7 +5177,7 @@
       <w:r>
         <w:t xml:space="preserve">- </w:t>
       </w:r>
-      <w:bookmarkEnd w:id="7"/>
+      <w:bookmarkEnd w:id="8"/>
       <w:r>
         <w:rPr>
           <w:rFonts w:hint="eastAsia"/>
@@ -6113,6 +5842,7 @@
               <w:rPr>
                 <w:rFonts w:hint="eastAsia"/>
               </w:rPr>
+              <w:lastRenderedPageBreak/>
               <w:t>3</w:t>
             </w:r>
           </w:p>
@@ -7930,7 +7660,7 @@
       <w:pPr>
         <w:pStyle w:val="a8"/>
       </w:pPr>
-      <w:bookmarkStart w:id="8" w:name="_Ref516755673"/>
+      <w:bookmarkStart w:id="9" w:name="_Ref516755673"/>
       <w:r>
         <w:rPr>
           <w:rFonts w:hint="eastAsia"/>
@@ -7943,7 +7673,7 @@
         </w:rPr>
         <w:t xml:space="preserve">6.6- </w:t>
       </w:r>
-      <w:bookmarkEnd w:id="8"/>
+      <w:bookmarkEnd w:id="9"/>
       <w:r>
         <w:rPr>
           <w:rFonts w:hint="eastAsia"/>
@@ -8203,14 +7933,9 @@
               <w:pStyle w:val="afff1"/>
               <w:jc w:val="center"/>
             </w:pPr>
-            <w:proofErr w:type="gramStart"/>
-            <w:r>
-              <w:t xml:space="preserve">{{ </w:t>
-            </w:r>
-            <w:r>
-              <w:t>LGJ</w:t>
-            </w:r>
-            <w:proofErr w:type="gramEnd"/>
+            <w:r>
+              <w:t>{{ LGJ</w:t>
+            </w:r>
             <w:r>
               <w:rPr>
                 <w:rFonts w:hint="eastAsia"/>
@@ -8218,16 +7943,7 @@
               <w:t>_</w:t>
             </w:r>
             <w:r>
-              <w:t>240</w:t>
-            </w:r>
-            <w:r>
-              <w:t>_</w:t>
-            </w:r>
-            <w:r>
-              <w:t>30</w:t>
-            </w:r>
-            <w:r>
-              <w:t xml:space="preserve"> }}</w:t>
+              <w:t>240_30 }}</w:t>
             </w:r>
           </w:p>
         </w:tc>
@@ -8462,13 +8178,8 @@
               <w:pStyle w:val="afff1"/>
               <w:jc w:val="center"/>
             </w:pPr>
-            <w:proofErr w:type="gramStart"/>
-            <w:r>
-              <w:t>{{ FXBW</w:t>
-            </w:r>
-            <w:proofErr w:type="gramEnd"/>
-            <w:r>
-              <w:t>4</w:t>
+            <w:r>
+              <w:t>{{ FXBW4</w:t>
             </w:r>
             <w:r>
               <w:rPr>
@@ -8607,25 +8318,8 @@
               <w:pStyle w:val="afff1"/>
               <w:jc w:val="center"/>
             </w:pPr>
-            <w:proofErr w:type="gramStart"/>
-            <w:r>
-              <w:t xml:space="preserve">{{ </w:t>
-            </w:r>
-            <w:r>
-              <w:t>U</w:t>
-            </w:r>
-            <w:proofErr w:type="gramEnd"/>
-            <w:r>
-              <w:t>70BP</w:t>
-            </w:r>
-            <w:r>
-              <w:t>_</w:t>
-            </w:r>
-            <w:r>
-              <w:t>146D</w:t>
-            </w:r>
-            <w:r>
-              <w:t xml:space="preserve"> }}</w:t>
+            <w:r>
+              <w:t>{{ U70BP_146D }}</w:t>
             </w:r>
           </w:p>
         </w:tc>
@@ -8748,13 +8442,8 @@
               <w:pStyle w:val="afff1"/>
               <w:jc w:val="center"/>
             </w:pPr>
-            <w:proofErr w:type="gramStart"/>
-            <w:r>
-              <w:t>{{ FPQ</w:t>
-            </w:r>
-            <w:proofErr w:type="gramEnd"/>
-            <w:r>
-              <w:t>_35_4T16 }}</w:t>
+            <w:r>
+              <w:t>{{ FPQ_35_4T16 }}</w:t>
             </w:r>
           </w:p>
         </w:tc>
@@ -8880,7 +8569,6 @@
               <w:pStyle w:val="afff1"/>
               <w:jc w:val="center"/>
             </w:pPr>
-            <w:proofErr w:type="gramStart"/>
             <w:r>
               <w:t xml:space="preserve">{{ </w:t>
             </w:r>
@@ -8888,14 +8576,7 @@
               <w:rPr>
                 <w:rFonts w:hint="eastAsia"/>
               </w:rPr>
-              <w:t>YH</w:t>
-            </w:r>
-            <w:proofErr w:type="gramEnd"/>
-            <w:r>
-              <w:rPr>
-                <w:rFonts w:hint="eastAsia"/>
-              </w:rPr>
-              <w:t>5WZ</w:t>
+              <w:t>YH5WZ</w:t>
             </w:r>
             <w:r>
               <w:t>_</w:t>
@@ -9276,7 +8957,6 @@
               <w:pStyle w:val="afff1"/>
               <w:jc w:val="center"/>
             </w:pPr>
-            <w:proofErr w:type="gramStart"/>
             <w:r>
               <w:t xml:space="preserve">{{ </w:t>
             </w:r>
@@ -9284,14 +8964,7 @@
               <w:rPr>
                 <w:rFonts w:hint="eastAsia"/>
               </w:rPr>
-              <w:t>J</w:t>
-            </w:r>
-            <w:proofErr w:type="gramEnd"/>
-            <w:r>
-              <w:rPr>
-                <w:rFonts w:hint="eastAsia"/>
-              </w:rPr>
-              <w:t>2_24</w:t>
+              <w:t>J2_24</w:t>
             </w:r>
             <w:r>
               <w:t xml:space="preserve"> }}</w:t>
@@ -9415,7 +9088,6 @@
               <w:pStyle w:val="afff1"/>
               <w:jc w:val="center"/>
             </w:pPr>
-            <w:proofErr w:type="gramStart"/>
             <w:r>
               <w:t xml:space="preserve">{{ </w:t>
             </w:r>
@@ -9425,7 +9097,6 @@
               </w:rPr>
               <w:t>J</w:t>
             </w:r>
-            <w:proofErr w:type="gramEnd"/>
             <w:r>
               <w:t>4</w:t>
             </w:r>
@@ -9557,11 +9228,9 @@
               <w:pStyle w:val="afff1"/>
               <w:jc w:val="center"/>
             </w:pPr>
-            <w:proofErr w:type="gramStart"/>
             <w:r>
               <w:t>{{ FS</w:t>
             </w:r>
-            <w:proofErr w:type="gramEnd"/>
             <w:r>
               <w:rPr>
                 <w:rFonts w:hint="eastAsia"/>
@@ -9704,11 +9373,9 @@
               <w:pStyle w:val="afff1"/>
               <w:jc w:val="center"/>
             </w:pPr>
-            <w:proofErr w:type="gramStart"/>
             <w:r>
               <w:t>{{ Z</w:t>
             </w:r>
-            <w:proofErr w:type="gramEnd"/>
             <w:r>
               <w:rPr>
                 <w:rFonts w:hint="eastAsia"/>
@@ -9837,11 +9504,9 @@
               <w:pStyle w:val="afff1"/>
               <w:jc w:val="center"/>
             </w:pPr>
-            <w:proofErr w:type="gramStart"/>
             <w:r>
               <w:t>{{ ZK</w:t>
             </w:r>
-            <w:proofErr w:type="gramEnd"/>
             <w:r>
               <w:rPr>
                 <w:rFonts w:hint="eastAsia"/>
@@ -9983,7 +9648,6 @@
               <w:pStyle w:val="afff1"/>
               <w:jc w:val="center"/>
             </w:pPr>
-            <w:proofErr w:type="gramStart"/>
             <w:r>
               <w:t>{{ S</w:t>
             </w:r>
@@ -9991,14 +9655,7 @@
               <w:rPr>
                 <w:rFonts w:hint="eastAsia"/>
               </w:rPr>
-              <w:t>J</w:t>
-            </w:r>
-            <w:proofErr w:type="gramEnd"/>
-            <w:r>
-              <w:rPr>
-                <w:rFonts w:hint="eastAsia"/>
-              </w:rPr>
-              <w:t>2_24</w:t>
+              <w:t>J2_24</w:t>
             </w:r>
             <w:r>
               <w:t xml:space="preserve"> }}</w:t>
@@ -10121,7 +9778,6 @@
               <w:pStyle w:val="afff1"/>
               <w:jc w:val="center"/>
             </w:pPr>
-            <w:proofErr w:type="gramStart"/>
             <w:r>
               <w:t>{{ S</w:t>
             </w:r>
@@ -10131,7 +9787,6 @@
               </w:rPr>
               <w:t>J</w:t>
             </w:r>
-            <w:proofErr w:type="gramEnd"/>
             <w:r>
               <w:t>4</w:t>
             </w:r>
@@ -10265,13 +9920,8 @@
               <w:pStyle w:val="afff1"/>
               <w:jc w:val="center"/>
             </w:pPr>
-            <w:proofErr w:type="gramStart"/>
-            <w:r>
-              <w:t>{{ SZ</w:t>
-            </w:r>
-            <w:proofErr w:type="gramEnd"/>
-            <w:r>
-              <w:t>2</w:t>
+            <w:r>
+              <w:t>{{ SZ2</w:t>
             </w:r>
             <w:r>
               <w:rPr>
@@ -10416,11 +10066,9 @@
               <w:pStyle w:val="afff1"/>
               <w:jc w:val="center"/>
             </w:pPr>
-            <w:proofErr w:type="gramStart"/>
             <w:r>
               <w:t>{{ SZK</w:t>
             </w:r>
-            <w:proofErr w:type="gramEnd"/>
             <w:r>
               <w:rPr>
                 <w:rFonts w:hint="eastAsia"/>
@@ -11035,7 +10683,6 @@
               <w:pStyle w:val="afff1"/>
               <w:jc w:val="center"/>
             </w:pPr>
-            <w:proofErr w:type="gramStart"/>
             <w:r>
               <w:t>{{</w:t>
             </w:r>
@@ -11043,14 +10690,7 @@
               <w:rPr>
                 <w:rFonts w:hint="eastAsia"/>
               </w:rPr>
-              <w:t xml:space="preserve"> ZJC</w:t>
-            </w:r>
-            <w:proofErr w:type="gramEnd"/>
-            <w:r>
-              <w:rPr>
-                <w:rFonts w:hint="eastAsia"/>
-              </w:rPr>
-              <w:t>1_</w:t>
+              <w:t xml:space="preserve"> ZJC1_</w:t>
             </w:r>
             <w:r>
               <w:t>num}}</w:t>
@@ -11074,7 +10714,6 @@
               <w:pStyle w:val="afff1"/>
               <w:jc w:val="center"/>
             </w:pPr>
-            <w:proofErr w:type="gramStart"/>
             <w:r>
               <w:t>{{</w:t>
             </w:r>
@@ -11084,7 +10723,6 @@
               </w:rPr>
               <w:t xml:space="preserve"> c</w:t>
             </w:r>
-            <w:proofErr w:type="gramEnd"/>
             <w:r>
               <w:t>25</w:t>
             </w:r>
@@ -11116,7 +10754,6 @@
               <w:pStyle w:val="afff1"/>
               <w:jc w:val="center"/>
             </w:pPr>
-            <w:proofErr w:type="gramStart"/>
             <w:r>
               <w:t>{{</w:t>
             </w:r>
@@ -11124,14 +10761,7 @@
               <w:rPr>
                 <w:rFonts w:hint="eastAsia"/>
               </w:rPr>
-              <w:t xml:space="preserve"> steel</w:t>
-            </w:r>
-            <w:proofErr w:type="gramEnd"/>
-            <w:r>
-              <w:rPr>
-                <w:rFonts w:hint="eastAsia"/>
-              </w:rPr>
-              <w:t>_</w:t>
+              <w:t xml:space="preserve"> steel_</w:t>
             </w:r>
             <w:r>
               <w:t>sum_zjc1}}</w:t>
@@ -11210,7 +10840,6 @@
               <w:pStyle w:val="afff1"/>
               <w:jc w:val="center"/>
             </w:pPr>
-            <w:proofErr w:type="gramStart"/>
             <w:r>
               <w:t>{{</w:t>
             </w:r>
@@ -11220,7 +10849,6 @@
               </w:rPr>
               <w:t xml:space="preserve"> ZJC</w:t>
             </w:r>
-            <w:proofErr w:type="gramEnd"/>
             <w:r>
               <w:t>2</w:t>
             </w:r>
@@ -11252,7 +10880,6 @@
               <w:pStyle w:val="afff1"/>
               <w:jc w:val="center"/>
             </w:pPr>
-            <w:proofErr w:type="gramStart"/>
             <w:r>
               <w:t>{{</w:t>
             </w:r>
@@ -11262,7 +10889,6 @@
               </w:rPr>
               <w:t xml:space="preserve"> c</w:t>
             </w:r>
-            <w:proofErr w:type="gramEnd"/>
             <w:r>
               <w:t>25</w:t>
             </w:r>
@@ -11294,7 +10920,6 @@
               <w:pStyle w:val="afff1"/>
               <w:jc w:val="center"/>
             </w:pPr>
-            <w:proofErr w:type="gramStart"/>
             <w:r>
               <w:t>{{</w:t>
             </w:r>
@@ -11302,14 +10927,7 @@
               <w:rPr>
                 <w:rFonts w:hint="eastAsia"/>
               </w:rPr>
-              <w:t xml:space="preserve"> steel</w:t>
-            </w:r>
-            <w:proofErr w:type="gramEnd"/>
-            <w:r>
-              <w:rPr>
-                <w:rFonts w:hint="eastAsia"/>
-              </w:rPr>
-              <w:t>_</w:t>
+              <w:t xml:space="preserve"> steel_</w:t>
             </w:r>
             <w:r>
               <w:t>sum_zjc2}}</w:t>
@@ -11388,7 +11006,6 @@
               <w:pStyle w:val="afff1"/>
               <w:jc w:val="center"/>
             </w:pPr>
-            <w:proofErr w:type="gramStart"/>
             <w:r>
               <w:t>{{</w:t>
             </w:r>
@@ -11405,14 +11022,7 @@
               <w:rPr>
                 <w:rFonts w:hint="eastAsia"/>
               </w:rPr>
-              <w:t>JC</w:t>
-            </w:r>
-            <w:proofErr w:type="gramEnd"/>
-            <w:r>
-              <w:rPr>
-                <w:rFonts w:hint="eastAsia"/>
-              </w:rPr>
-              <w:t>1_</w:t>
+              <w:t>JC1_</w:t>
             </w:r>
             <w:r>
               <w:t>num}}</w:t>
@@ -11436,7 +11046,6 @@
               <w:pStyle w:val="afff1"/>
               <w:jc w:val="center"/>
             </w:pPr>
-            <w:proofErr w:type="gramStart"/>
             <w:r>
               <w:t>{{</w:t>
             </w:r>
@@ -11446,7 +11055,6 @@
               </w:rPr>
               <w:t xml:space="preserve"> c</w:t>
             </w:r>
-            <w:proofErr w:type="gramEnd"/>
             <w:r>
               <w:t>25</w:t>
             </w:r>
@@ -11478,7 +11086,6 @@
               <w:pStyle w:val="afff1"/>
               <w:jc w:val="center"/>
             </w:pPr>
-            <w:proofErr w:type="gramStart"/>
             <w:r>
               <w:t>{{</w:t>
             </w:r>
@@ -11486,14 +11093,7 @@
               <w:rPr>
                 <w:rFonts w:hint="eastAsia"/>
               </w:rPr>
-              <w:t xml:space="preserve"> steel</w:t>
-            </w:r>
-            <w:proofErr w:type="gramEnd"/>
-            <w:r>
-              <w:rPr>
-                <w:rFonts w:hint="eastAsia"/>
-              </w:rPr>
-              <w:t>_</w:t>
+              <w:t xml:space="preserve"> steel_</w:t>
             </w:r>
             <w:r>
               <w:t>sum_jjc1}}</w:t>
@@ -11618,7 +11218,6 @@
               <w:pStyle w:val="afff1"/>
               <w:jc w:val="center"/>
             </w:pPr>
-            <w:proofErr w:type="gramStart"/>
             <w:r>
               <w:t>{{</w:t>
             </w:r>
@@ -11628,7 +11227,6 @@
               </w:rPr>
               <w:t xml:space="preserve"> c</w:t>
             </w:r>
-            <w:proofErr w:type="gramEnd"/>
             <w:r>
               <w:t>25</w:t>
             </w:r>
@@ -11660,7 +11258,6 @@
               <w:pStyle w:val="afff1"/>
               <w:jc w:val="center"/>
             </w:pPr>
-            <w:proofErr w:type="gramStart"/>
             <w:r>
               <w:t>{{</w:t>
             </w:r>
@@ -11668,14 +11265,7 @@
               <w:rPr>
                 <w:rFonts w:hint="eastAsia"/>
               </w:rPr>
-              <w:t xml:space="preserve"> steel</w:t>
-            </w:r>
-            <w:proofErr w:type="gramEnd"/>
-            <w:r>
-              <w:rPr>
-                <w:rFonts w:hint="eastAsia"/>
-              </w:rPr>
-              <w:t>_</w:t>
+              <w:t xml:space="preserve"> steel_</w:t>
             </w:r>
             <w:r>
               <w:t>sum_jjc2}}</w:t>
@@ -11754,7 +11344,6 @@
               <w:pStyle w:val="afff1"/>
               <w:jc w:val="center"/>
             </w:pPr>
-            <w:proofErr w:type="gramStart"/>
             <w:r>
               <w:t>{{</w:t>
             </w:r>
@@ -11770,7 +11359,6 @@
               </w:rPr>
               <w:t>tw</w:t>
             </w:r>
-            <w:proofErr w:type="gramEnd"/>
             <w:r>
               <w:rPr>
                 <w:rFonts w:hint="eastAsia"/>
@@ -11799,7 +11387,6 @@
               <w:pStyle w:val="afff1"/>
               <w:jc w:val="center"/>
             </w:pPr>
-            <w:proofErr w:type="gramStart"/>
             <w:r>
               <w:t>{{</w:t>
             </w:r>
@@ -11810,11 +11397,7 @@
               <w:t xml:space="preserve"> </w:t>
             </w:r>
             <w:r>
-              <w:t>c</w:t>
-            </w:r>
-            <w:proofErr w:type="gramEnd"/>
-            <w:r>
-              <w:t>25_sum_tw1</w:t>
+              <w:t>c25_sum_tw1</w:t>
             </w:r>
             <w:r>
               <w:t>}}</w:t>
@@ -11838,7 +11421,6 @@
               <w:pStyle w:val="afff1"/>
               <w:jc w:val="center"/>
             </w:pPr>
-            <w:proofErr w:type="gramStart"/>
             <w:r>
               <w:t>{{</w:t>
             </w:r>
@@ -11846,14 +11428,7 @@
               <w:rPr>
                 <w:rFonts w:hint="eastAsia"/>
               </w:rPr>
-              <w:t xml:space="preserve"> steel</w:t>
-            </w:r>
-            <w:proofErr w:type="gramEnd"/>
-            <w:r>
-              <w:rPr>
-                <w:rFonts w:hint="eastAsia"/>
-              </w:rPr>
-              <w:t>_</w:t>
+              <w:t xml:space="preserve"> steel_</w:t>
             </w:r>
             <w:r>
               <w:t>sum_tw1}}</w:t>
@@ -11935,7 +11510,6 @@
               <w:pStyle w:val="afff1"/>
               <w:jc w:val="center"/>
             </w:pPr>
-            <w:proofErr w:type="gramStart"/>
             <w:r>
               <w:t>{{</w:t>
             </w:r>
@@ -11951,7 +11525,6 @@
               </w:rPr>
               <w:t>tw</w:t>
             </w:r>
-            <w:proofErr w:type="gramEnd"/>
             <w:r>
               <w:t>2</w:t>
             </w:r>
@@ -11983,7 +11556,6 @@
               <w:pStyle w:val="afff1"/>
               <w:jc w:val="center"/>
             </w:pPr>
-            <w:proofErr w:type="gramStart"/>
             <w:r>
               <w:t>{{</w:t>
             </w:r>
@@ -11993,7 +11565,6 @@
               </w:rPr>
               <w:t xml:space="preserve"> c</w:t>
             </w:r>
-            <w:proofErr w:type="gramEnd"/>
             <w:r>
               <w:t>25</w:t>
             </w:r>
@@ -12147,7 +11718,6 @@
               <w:pStyle w:val="afff1"/>
               <w:jc w:val="center"/>
             </w:pPr>
-            <w:proofErr w:type="gramStart"/>
             <w:r>
               <w:t>{{</w:t>
             </w:r>
@@ -12157,7 +11727,6 @@
               </w:rPr>
               <w:t xml:space="preserve"> c</w:t>
             </w:r>
-            <w:proofErr w:type="gramEnd"/>
             <w:r>
               <w:t>25</w:t>
             </w:r>
@@ -12198,7 +11767,6 @@
               <w:pStyle w:val="afff1"/>
               <w:jc w:val="center"/>
             </w:pPr>
-            <w:proofErr w:type="gramStart"/>
             <w:r>
               <w:t>{{</w:t>
             </w:r>
@@ -12213,14 +11781,7 @@
               <w:rPr>
                 <w:rFonts w:hint="eastAsia"/>
               </w:rPr>
-              <w:t>steel</w:t>
-            </w:r>
-            <w:proofErr w:type="gramEnd"/>
-            <w:r>
-              <w:rPr>
-                <w:rFonts w:hint="eastAsia"/>
-              </w:rPr>
-              <w:t>_</w:t>
+              <w:t>steel_</w:t>
             </w:r>
             <w:r>
               <w:t>sum_</w:t>
@@ -12693,7 +12254,6 @@
               <w:pStyle w:val="afff1"/>
               <w:jc w:val="center"/>
             </w:pPr>
-            <w:proofErr w:type="gramStart"/>
             <w:r>
               <w:t>{{</w:t>
             </w:r>
@@ -12707,14 +12267,7 @@
               <w:rPr>
                 <w:rFonts w:hint="eastAsia"/>
               </w:rPr>
-              <w:t>YJLV</w:t>
-            </w:r>
-            <w:proofErr w:type="gramEnd"/>
-            <w:r>
-              <w:rPr>
-                <w:rFonts w:hint="eastAsia"/>
-              </w:rPr>
-              <w:t>22_26_35_3_95_gaoya</w:t>
+              <w:t>YJLV22_26_35_3_95_gaoya</w:t>
             </w:r>
             <w:r>
               <w:t>}}</w:t>
@@ -13176,8 +12729,6 @@
       <w:pPr>
         <w:ind w:firstLine="480"/>
       </w:pPr>
-      <w:bookmarkStart w:id="9" w:name="_GoBack"/>
-      <w:bookmarkEnd w:id="9"/>
     </w:p>
     <w:sectPr>
       <w:headerReference w:type="even" r:id="rId8"/>
@@ -13196,7 +12747,7 @@
 </file>
 
 <file path=word/endnotes.xml><?xml version="1.0" encoding="utf-8"?>
-<w:endnotes xmlns:wpc="http://schemas.microsoft.com/office/word/2010/wordprocessingCanvas" xmlns:cx="http://schemas.microsoft.com/office/drawing/2014/chartex" xmlns:cx1="http://schemas.microsoft.com/office/drawing/2015/9/8/chartex" xmlns:cx2="http://schemas.microsoft.com/office/drawing/2015/10/21/chartex" xmlns:cx3="http://schemas.microsoft.com/office/drawing/2016/5/9/chartex" xmlns:cx4="http://schemas.microsoft.com/office/drawing/2016/5/10/chartex" xmlns:cx5="http://schemas.microsoft.com/office/drawing/2016/5/11/chartex" xmlns:cx6="http://schemas.microsoft.com/office/drawing/2016/5/12/chartex" xmlns:cx7="http://schemas.microsoft.com/office/drawing/2016/5/13/chartex" xmlns:cx8="http://schemas.microsoft.com/office/drawing/2016/5/14/chartex" xmlns:mc="http://schemas.openxmlformats.org/markup-compatibility/2006" xmlns:aink="http://schemas.microsoft.com/office/drawing/2016/ink" xmlns:am3d="http://schemas.microsoft.com/office/drawing/2017/model3d" xmlns:o="urn:schemas-microsoft-com:office:office" xmlns:r="http://schemas.openxmlformats.org/officeDocument/2006/relationships" xmlns:m="http://schemas.openxmlformats.org/officeDocument/2006/math" xmlns:v="urn:schemas-microsoft-com:vml" xmlns:wp14="http://schemas.microsoft.com/office/word/2010/wordprocessingDrawing" xmlns:wp="http://schemas.openxmlformats.org/drawingml/2006/wordprocessingDrawing" xmlns:w10="urn:schemas-microsoft-com:office:word" xmlns:w="http://schemas.openxmlformats.org/wordprocessingml/2006/main" xmlns:w14="http://schemas.microsoft.com/office/word/2010/wordml" xmlns:w15="http://schemas.microsoft.com/office/word/2012/wordml" xmlns:w16cid="http://schemas.microsoft.com/office/word/2016/wordml/cid" xmlns:w16se="http://schemas.microsoft.com/office/word/2015/wordml/symex" xmlns:wpg="http://schemas.microsoft.com/office/word/2010/wordprocessingGroup" xmlns:wpi="http://schemas.microsoft.com/office/word/2010/wordprocessingInk" xmlns:wne="http://schemas.microsoft.com/office/word/2006/wordml" xmlns:wps="http://schemas.microsoft.com/office/word/2010/wordprocessingShape" mc:Ignorable="w14 w15 w16se w16cid wp14">
+<w:endnotes xmlns:wpc="http://schemas.microsoft.com/office/word/2010/wordprocessingCanvas" xmlns:cx="http://schemas.microsoft.com/office/drawing/2014/chartex" xmlns:mc="http://schemas.openxmlformats.org/markup-compatibility/2006" xmlns:o="urn:schemas-microsoft-com:office:office" xmlns:r="http://schemas.openxmlformats.org/officeDocument/2006/relationships" xmlns:m="http://schemas.openxmlformats.org/officeDocument/2006/math" xmlns:v="urn:schemas-microsoft-com:vml" xmlns:wp14="http://schemas.microsoft.com/office/word/2010/wordprocessingDrawing" xmlns:wp="http://schemas.openxmlformats.org/drawingml/2006/wordprocessingDrawing" xmlns:w10="urn:schemas-microsoft-com:office:word" xmlns:w="http://schemas.openxmlformats.org/wordprocessingml/2006/main" xmlns:w14="http://schemas.microsoft.com/office/word/2010/wordml" xmlns:w15="http://schemas.microsoft.com/office/word/2012/wordml" xmlns:w16se="http://schemas.microsoft.com/office/word/2015/wordml/symex" xmlns:wpg="http://schemas.microsoft.com/office/word/2010/wordprocessingGroup" xmlns:wpi="http://schemas.microsoft.com/office/word/2010/wordprocessingInk" xmlns:wne="http://schemas.microsoft.com/office/word/2006/wordml" xmlns:wps="http://schemas.microsoft.com/office/word/2010/wordprocessingShape" mc:Ignorable="w14 w15 w16se wp14">
   <w:endnote w:type="separator" w:id="-1">
     <w:p>
       <w:pPr>
@@ -13223,7 +12774,7 @@
 </file>
 
 <file path=word/footer1.xml><?xml version="1.0" encoding="utf-8"?>
-<w:ftr xmlns:wpc="http://schemas.microsoft.com/office/word/2010/wordprocessingCanvas" xmlns:cx="http://schemas.microsoft.com/office/drawing/2014/chartex" xmlns:cx1="http://schemas.microsoft.com/office/drawing/2015/9/8/chartex" xmlns:cx2="http://schemas.microsoft.com/office/drawing/2015/10/21/chartex" xmlns:cx3="http://schemas.microsoft.com/office/drawing/2016/5/9/chartex" xmlns:cx4="http://schemas.microsoft.com/office/drawing/2016/5/10/chartex" xmlns:cx5="http://schemas.microsoft.com/office/drawing/2016/5/11/chartex" xmlns:cx6="http://schemas.microsoft.com/office/drawing/2016/5/12/chartex" xmlns:cx7="http://schemas.microsoft.com/office/drawing/2016/5/13/chartex" xmlns:cx8="http://schemas.microsoft.com/office/drawing/2016/5/14/chartex" xmlns:mc="http://schemas.openxmlformats.org/markup-compatibility/2006" xmlns:aink="http://schemas.microsoft.com/office/drawing/2016/ink" xmlns:am3d="http://schemas.microsoft.com/office/drawing/2017/model3d" xmlns:o="urn:schemas-microsoft-com:office:office" xmlns:r="http://schemas.openxmlformats.org/officeDocument/2006/relationships" xmlns:m="http://schemas.openxmlformats.org/officeDocument/2006/math" xmlns:v="urn:schemas-microsoft-com:vml" xmlns:wp14="http://schemas.microsoft.com/office/word/2010/wordprocessingDrawing" xmlns:wp="http://schemas.openxmlformats.org/drawingml/2006/wordprocessingDrawing" xmlns:w10="urn:schemas-microsoft-com:office:word" xmlns:w="http://schemas.openxmlformats.org/wordprocessingml/2006/main" xmlns:w14="http://schemas.microsoft.com/office/word/2010/wordml" xmlns:w15="http://schemas.microsoft.com/office/word/2012/wordml" xmlns:w16cid="http://schemas.microsoft.com/office/word/2016/wordml/cid" xmlns:w16se="http://schemas.microsoft.com/office/word/2015/wordml/symex" xmlns:wpg="http://schemas.microsoft.com/office/word/2010/wordprocessingGroup" xmlns:wpi="http://schemas.microsoft.com/office/word/2010/wordprocessingInk" xmlns:wne="http://schemas.microsoft.com/office/word/2006/wordml" xmlns:wps="http://schemas.microsoft.com/office/word/2010/wordprocessingShape" mc:Ignorable="w14 w15 w16se w16cid wp14">
+<w:ftr xmlns:wpc="http://schemas.microsoft.com/office/word/2010/wordprocessingCanvas" xmlns:cx="http://schemas.microsoft.com/office/drawing/2014/chartex" xmlns:mc="http://schemas.openxmlformats.org/markup-compatibility/2006" xmlns:o="urn:schemas-microsoft-com:office:office" xmlns:r="http://schemas.openxmlformats.org/officeDocument/2006/relationships" xmlns:m="http://schemas.openxmlformats.org/officeDocument/2006/math" xmlns:v="urn:schemas-microsoft-com:vml" xmlns:wp14="http://schemas.microsoft.com/office/word/2010/wordprocessingDrawing" xmlns:wp="http://schemas.openxmlformats.org/drawingml/2006/wordprocessingDrawing" xmlns:w10="urn:schemas-microsoft-com:office:word" xmlns:w="http://schemas.openxmlformats.org/wordprocessingml/2006/main" xmlns:w14="http://schemas.microsoft.com/office/word/2010/wordml" xmlns:w15="http://schemas.microsoft.com/office/word/2012/wordml" xmlns:w16se="http://schemas.microsoft.com/office/word/2015/wordml/symex" xmlns:wpg="http://schemas.microsoft.com/office/word/2010/wordprocessingGroup" xmlns:wpi="http://schemas.microsoft.com/office/word/2010/wordprocessingInk" xmlns:wne="http://schemas.microsoft.com/office/word/2006/wordml" xmlns:wps="http://schemas.microsoft.com/office/word/2010/wordprocessingShape" mc:Ignorable="w14 w15 w16se wp14">
   <w:sdt>
     <w:sdtPr>
       <w:id w:val="332735542"/>
@@ -13271,7 +12822,7 @@
 </file>
 
 <file path=word/footer2.xml><?xml version="1.0" encoding="utf-8"?>
-<w:ftr xmlns:wpc="http://schemas.microsoft.com/office/word/2010/wordprocessingCanvas" xmlns:cx="http://schemas.microsoft.com/office/drawing/2014/chartex" xmlns:cx1="http://schemas.microsoft.com/office/drawing/2015/9/8/chartex" xmlns:cx2="http://schemas.microsoft.com/office/drawing/2015/10/21/chartex" xmlns:cx3="http://schemas.microsoft.com/office/drawing/2016/5/9/chartex" xmlns:cx4="http://schemas.microsoft.com/office/drawing/2016/5/10/chartex" xmlns:cx5="http://schemas.microsoft.com/office/drawing/2016/5/11/chartex" xmlns:cx6="http://schemas.microsoft.com/office/drawing/2016/5/12/chartex" xmlns:cx7="http://schemas.microsoft.com/office/drawing/2016/5/13/chartex" xmlns:cx8="http://schemas.microsoft.com/office/drawing/2016/5/14/chartex" xmlns:mc="http://schemas.openxmlformats.org/markup-compatibility/2006" xmlns:aink="http://schemas.microsoft.com/office/drawing/2016/ink" xmlns:am3d="http://schemas.microsoft.com/office/drawing/2017/model3d" xmlns:o="urn:schemas-microsoft-com:office:office" xmlns:r="http://schemas.openxmlformats.org/officeDocument/2006/relationships" xmlns:m="http://schemas.openxmlformats.org/officeDocument/2006/math" xmlns:v="urn:schemas-microsoft-com:vml" xmlns:wp14="http://schemas.microsoft.com/office/word/2010/wordprocessingDrawing" xmlns:wp="http://schemas.openxmlformats.org/drawingml/2006/wordprocessingDrawing" xmlns:w10="urn:schemas-microsoft-com:office:word" xmlns:w="http://schemas.openxmlformats.org/wordprocessingml/2006/main" xmlns:w14="http://schemas.microsoft.com/office/word/2010/wordml" xmlns:w15="http://schemas.microsoft.com/office/word/2012/wordml" xmlns:w16cid="http://schemas.microsoft.com/office/word/2016/wordml/cid" xmlns:w16se="http://schemas.microsoft.com/office/word/2015/wordml/symex" xmlns:wpg="http://schemas.microsoft.com/office/word/2010/wordprocessingGroup" xmlns:wpi="http://schemas.microsoft.com/office/word/2010/wordprocessingInk" xmlns:wne="http://schemas.microsoft.com/office/word/2006/wordml" xmlns:wps="http://schemas.microsoft.com/office/word/2010/wordprocessingShape" mc:Ignorable="w14 w15 w16se w16cid wp14">
+<w:ftr xmlns:wpc="http://schemas.microsoft.com/office/word/2010/wordprocessingCanvas" xmlns:cx="http://schemas.microsoft.com/office/drawing/2014/chartex" xmlns:mc="http://schemas.openxmlformats.org/markup-compatibility/2006" xmlns:o="urn:schemas-microsoft-com:office:office" xmlns:r="http://schemas.openxmlformats.org/officeDocument/2006/relationships" xmlns:m="http://schemas.openxmlformats.org/officeDocument/2006/math" xmlns:v="urn:schemas-microsoft-com:vml" xmlns:wp14="http://schemas.microsoft.com/office/word/2010/wordprocessingDrawing" xmlns:wp="http://schemas.openxmlformats.org/drawingml/2006/wordprocessingDrawing" xmlns:w10="urn:schemas-microsoft-com:office:word" xmlns:w="http://schemas.openxmlformats.org/wordprocessingml/2006/main" xmlns:w14="http://schemas.microsoft.com/office/word/2010/wordml" xmlns:w15="http://schemas.microsoft.com/office/word/2012/wordml" xmlns:w16se="http://schemas.microsoft.com/office/word/2015/wordml/symex" xmlns:wpg="http://schemas.microsoft.com/office/word/2010/wordprocessingGroup" xmlns:wpi="http://schemas.microsoft.com/office/word/2010/wordprocessingInk" xmlns:wne="http://schemas.microsoft.com/office/word/2006/wordml" xmlns:wps="http://schemas.microsoft.com/office/word/2010/wordprocessingShape" mc:Ignorable="w14 w15 w16se wp14">
   <w:sdt>
     <w:sdtPr>
       <w:id w:val="-1319188143"/>
@@ -13328,7 +12879,7 @@
 </file>
 
 <file path=word/footer3.xml><?xml version="1.0" encoding="utf-8"?>
-<w:ftr xmlns:wpc="http://schemas.microsoft.com/office/word/2010/wordprocessingCanvas" xmlns:cx="http://schemas.microsoft.com/office/drawing/2014/chartex" xmlns:cx1="http://schemas.microsoft.com/office/drawing/2015/9/8/chartex" xmlns:cx2="http://schemas.microsoft.com/office/drawing/2015/10/21/chartex" xmlns:cx3="http://schemas.microsoft.com/office/drawing/2016/5/9/chartex" xmlns:cx4="http://schemas.microsoft.com/office/drawing/2016/5/10/chartex" xmlns:cx5="http://schemas.microsoft.com/office/drawing/2016/5/11/chartex" xmlns:cx6="http://schemas.microsoft.com/office/drawing/2016/5/12/chartex" xmlns:cx7="http://schemas.microsoft.com/office/drawing/2016/5/13/chartex" xmlns:cx8="http://schemas.microsoft.com/office/drawing/2016/5/14/chartex" xmlns:mc="http://schemas.openxmlformats.org/markup-compatibility/2006" xmlns:aink="http://schemas.microsoft.com/office/drawing/2016/ink" xmlns:am3d="http://schemas.microsoft.com/office/drawing/2017/model3d" xmlns:o="urn:schemas-microsoft-com:office:office" xmlns:r="http://schemas.openxmlformats.org/officeDocument/2006/relationships" xmlns:m="http://schemas.openxmlformats.org/officeDocument/2006/math" xmlns:v="urn:schemas-microsoft-com:vml" xmlns:wp14="http://schemas.microsoft.com/office/word/2010/wordprocessingDrawing" xmlns:wp="http://schemas.openxmlformats.org/drawingml/2006/wordprocessingDrawing" xmlns:w10="urn:schemas-microsoft-com:office:word" xmlns:w="http://schemas.openxmlformats.org/wordprocessingml/2006/main" xmlns:w14="http://schemas.microsoft.com/office/word/2010/wordml" xmlns:w15="http://schemas.microsoft.com/office/word/2012/wordml" xmlns:w16cid="http://schemas.microsoft.com/office/word/2016/wordml/cid" xmlns:w16se="http://schemas.microsoft.com/office/word/2015/wordml/symex" xmlns:wpg="http://schemas.microsoft.com/office/word/2010/wordprocessingGroup" xmlns:wpi="http://schemas.microsoft.com/office/word/2010/wordprocessingInk" xmlns:wne="http://schemas.microsoft.com/office/word/2006/wordml" xmlns:wps="http://schemas.microsoft.com/office/word/2010/wordprocessingShape" mc:Ignorable="w14 w15 w16se w16cid wp14">
+<w:ftr xmlns:wpc="http://schemas.microsoft.com/office/word/2010/wordprocessingCanvas" xmlns:cx="http://schemas.microsoft.com/office/drawing/2014/chartex" xmlns:mc="http://schemas.openxmlformats.org/markup-compatibility/2006" xmlns:o="urn:schemas-microsoft-com:office:office" xmlns:r="http://schemas.openxmlformats.org/officeDocument/2006/relationships" xmlns:m="http://schemas.openxmlformats.org/officeDocument/2006/math" xmlns:v="urn:schemas-microsoft-com:vml" xmlns:wp14="http://schemas.microsoft.com/office/word/2010/wordprocessingDrawing" xmlns:wp="http://schemas.openxmlformats.org/drawingml/2006/wordprocessingDrawing" xmlns:w10="urn:schemas-microsoft-com:office:word" xmlns:w="http://schemas.openxmlformats.org/wordprocessingml/2006/main" xmlns:w14="http://schemas.microsoft.com/office/word/2010/wordml" xmlns:w15="http://schemas.microsoft.com/office/word/2012/wordml" xmlns:w16se="http://schemas.microsoft.com/office/word/2015/wordml/symex" xmlns:wpg="http://schemas.microsoft.com/office/word/2010/wordprocessingGroup" xmlns:wpi="http://schemas.microsoft.com/office/word/2010/wordprocessingInk" xmlns:wne="http://schemas.microsoft.com/office/word/2006/wordml" xmlns:wps="http://schemas.microsoft.com/office/word/2010/wordprocessingShape" mc:Ignorable="w14 w15 w16se wp14">
   <w:p>
     <w:pPr>
       <w:pStyle w:val="af5"/>
@@ -13339,7 +12890,7 @@
 </file>
 
 <file path=word/footnotes.xml><?xml version="1.0" encoding="utf-8"?>
-<w:footnotes xmlns:wpc="http://schemas.microsoft.com/office/word/2010/wordprocessingCanvas" xmlns:cx="http://schemas.microsoft.com/office/drawing/2014/chartex" xmlns:cx1="http://schemas.microsoft.com/office/drawing/2015/9/8/chartex" xmlns:cx2="http://schemas.microsoft.com/office/drawing/2015/10/21/chartex" xmlns:cx3="http://schemas.microsoft.com/office/drawing/2016/5/9/chartex" xmlns:cx4="http://schemas.microsoft.com/office/drawing/2016/5/10/chartex" xmlns:cx5="http://schemas.microsoft.com/office/drawing/2016/5/11/chartex" xmlns:cx6="http://schemas.microsoft.com/office/drawing/2016/5/12/chartex" xmlns:cx7="http://schemas.microsoft.com/office/drawing/2016/5/13/chartex" xmlns:cx8="http://schemas.microsoft.com/office/drawing/2016/5/14/chartex" xmlns:mc="http://schemas.openxmlformats.org/markup-compatibility/2006" xmlns:aink="http://schemas.microsoft.com/office/drawing/2016/ink" xmlns:am3d="http://schemas.microsoft.com/office/drawing/2017/model3d" xmlns:o="urn:schemas-microsoft-com:office:office" xmlns:r="http://schemas.openxmlformats.org/officeDocument/2006/relationships" xmlns:m="http://schemas.openxmlformats.org/officeDocument/2006/math" xmlns:v="urn:schemas-microsoft-com:vml" xmlns:wp14="http://schemas.microsoft.com/office/word/2010/wordprocessingDrawing" xmlns:wp="http://schemas.openxmlformats.org/drawingml/2006/wordprocessingDrawing" xmlns:w10="urn:schemas-microsoft-com:office:word" xmlns:w="http://schemas.openxmlformats.org/wordprocessingml/2006/main" xmlns:w14="http://schemas.microsoft.com/office/word/2010/wordml" xmlns:w15="http://schemas.microsoft.com/office/word/2012/wordml" xmlns:w16cid="http://schemas.microsoft.com/office/word/2016/wordml/cid" xmlns:w16se="http://schemas.microsoft.com/office/word/2015/wordml/symex" xmlns:wpg="http://schemas.microsoft.com/office/word/2010/wordprocessingGroup" xmlns:wpi="http://schemas.microsoft.com/office/word/2010/wordprocessingInk" xmlns:wne="http://schemas.microsoft.com/office/word/2006/wordml" xmlns:wps="http://schemas.microsoft.com/office/word/2010/wordprocessingShape" mc:Ignorable="w14 w15 w16se w16cid wp14">
+<w:footnotes xmlns:wpc="http://schemas.microsoft.com/office/word/2010/wordprocessingCanvas" xmlns:cx="http://schemas.microsoft.com/office/drawing/2014/chartex" xmlns:mc="http://schemas.openxmlformats.org/markup-compatibility/2006" xmlns:o="urn:schemas-microsoft-com:office:office" xmlns:r="http://schemas.openxmlformats.org/officeDocument/2006/relationships" xmlns:m="http://schemas.openxmlformats.org/officeDocument/2006/math" xmlns:v="urn:schemas-microsoft-com:vml" xmlns:wp14="http://schemas.microsoft.com/office/word/2010/wordprocessingDrawing" xmlns:wp="http://schemas.openxmlformats.org/drawingml/2006/wordprocessingDrawing" xmlns:w10="urn:schemas-microsoft-com:office:word" xmlns:w="http://schemas.openxmlformats.org/wordprocessingml/2006/main" xmlns:w14="http://schemas.microsoft.com/office/word/2010/wordml" xmlns:w15="http://schemas.microsoft.com/office/word/2012/wordml" xmlns:w16se="http://schemas.microsoft.com/office/word/2015/wordml/symex" xmlns:wpg="http://schemas.microsoft.com/office/word/2010/wordprocessingGroup" xmlns:wpi="http://schemas.microsoft.com/office/word/2010/wordprocessingInk" xmlns:wne="http://schemas.microsoft.com/office/word/2006/wordml" xmlns:wps="http://schemas.microsoft.com/office/word/2010/wordprocessingShape" mc:Ignorable="w14 w15 w16se wp14">
   <w:footnote w:type="separator" w:id="-1">
     <w:p>
       <w:pPr>
@@ -13366,7 +12917,7 @@
 </file>
 
 <file path=word/header1.xml><?xml version="1.0" encoding="utf-8"?>
-<w:hdr xmlns:wpc="http://schemas.microsoft.com/office/word/2010/wordprocessingCanvas" xmlns:cx="http://schemas.microsoft.com/office/drawing/2014/chartex" xmlns:cx1="http://schemas.microsoft.com/office/drawing/2015/9/8/chartex" xmlns:cx2="http://schemas.microsoft.com/office/drawing/2015/10/21/chartex" xmlns:cx3="http://schemas.microsoft.com/office/drawing/2016/5/9/chartex" xmlns:cx4="http://schemas.microsoft.com/office/drawing/2016/5/10/chartex" xmlns:cx5="http://schemas.microsoft.com/office/drawing/2016/5/11/chartex" xmlns:cx6="http://schemas.microsoft.com/office/drawing/2016/5/12/chartex" xmlns:cx7="http://schemas.microsoft.com/office/drawing/2016/5/13/chartex" xmlns:cx8="http://schemas.microsoft.com/office/drawing/2016/5/14/chartex" xmlns:mc="http://schemas.openxmlformats.org/markup-compatibility/2006" xmlns:aink="http://schemas.microsoft.com/office/drawing/2016/ink" xmlns:am3d="http://schemas.microsoft.com/office/drawing/2017/model3d" xmlns:o="urn:schemas-microsoft-com:office:office" xmlns:r="http://schemas.openxmlformats.org/officeDocument/2006/relationships" xmlns:m="http://schemas.openxmlformats.org/officeDocument/2006/math" xmlns:v="urn:schemas-microsoft-com:vml" xmlns:wp14="http://schemas.microsoft.com/office/word/2010/wordprocessingDrawing" xmlns:wp="http://schemas.openxmlformats.org/drawingml/2006/wordprocessingDrawing" xmlns:w10="urn:schemas-microsoft-com:office:word" xmlns:w="http://schemas.openxmlformats.org/wordprocessingml/2006/main" xmlns:w14="http://schemas.microsoft.com/office/word/2010/wordml" xmlns:w15="http://schemas.microsoft.com/office/word/2012/wordml" xmlns:w16cid="http://schemas.microsoft.com/office/word/2016/wordml/cid" xmlns:w16se="http://schemas.microsoft.com/office/word/2015/wordml/symex" xmlns:wpg="http://schemas.microsoft.com/office/word/2010/wordprocessingGroup" xmlns:wpi="http://schemas.microsoft.com/office/word/2010/wordprocessingInk" xmlns:wne="http://schemas.microsoft.com/office/word/2006/wordml" xmlns:wps="http://schemas.microsoft.com/office/word/2010/wordprocessingShape" mc:Ignorable="w14 w15 w16se w16cid wp14">
+<w:hdr xmlns:wpc="http://schemas.microsoft.com/office/word/2010/wordprocessingCanvas" xmlns:cx="http://schemas.microsoft.com/office/drawing/2014/chartex" xmlns:mc="http://schemas.openxmlformats.org/markup-compatibility/2006" xmlns:o="urn:schemas-microsoft-com:office:office" xmlns:r="http://schemas.openxmlformats.org/officeDocument/2006/relationships" xmlns:m="http://schemas.openxmlformats.org/officeDocument/2006/math" xmlns:v="urn:schemas-microsoft-com:vml" xmlns:wp14="http://schemas.microsoft.com/office/word/2010/wordprocessingDrawing" xmlns:wp="http://schemas.openxmlformats.org/drawingml/2006/wordprocessingDrawing" xmlns:w10="urn:schemas-microsoft-com:office:word" xmlns:w="http://schemas.openxmlformats.org/wordprocessingml/2006/main" xmlns:w14="http://schemas.microsoft.com/office/word/2010/wordml" xmlns:w15="http://schemas.microsoft.com/office/word/2012/wordml" xmlns:w16se="http://schemas.microsoft.com/office/word/2015/wordml/symex" xmlns:wpg="http://schemas.microsoft.com/office/word/2010/wordprocessingGroup" xmlns:wpi="http://schemas.microsoft.com/office/word/2010/wordprocessingInk" xmlns:wne="http://schemas.microsoft.com/office/word/2006/wordml" xmlns:wps="http://schemas.microsoft.com/office/word/2010/wordprocessingShape" mc:Ignorable="w14 w15 w16se wp14">
   <w:p>
     <w:pPr>
       <w:pStyle w:val="af7"/>
@@ -13468,7 +13019,7 @@
 </file>
 
 <file path=word/header2.xml><?xml version="1.0" encoding="utf-8"?>
-<w:hdr xmlns:wpc="http://schemas.microsoft.com/office/word/2010/wordprocessingCanvas" xmlns:cx="http://schemas.microsoft.com/office/drawing/2014/chartex" xmlns:cx1="http://schemas.microsoft.com/office/drawing/2015/9/8/chartex" xmlns:cx2="http://schemas.microsoft.com/office/drawing/2015/10/21/chartex" xmlns:cx3="http://schemas.microsoft.com/office/drawing/2016/5/9/chartex" xmlns:cx4="http://schemas.microsoft.com/office/drawing/2016/5/10/chartex" xmlns:cx5="http://schemas.microsoft.com/office/drawing/2016/5/11/chartex" xmlns:cx6="http://schemas.microsoft.com/office/drawing/2016/5/12/chartex" xmlns:cx7="http://schemas.microsoft.com/office/drawing/2016/5/13/chartex" xmlns:cx8="http://schemas.microsoft.com/office/drawing/2016/5/14/chartex" xmlns:mc="http://schemas.openxmlformats.org/markup-compatibility/2006" xmlns:aink="http://schemas.microsoft.com/office/drawing/2016/ink" xmlns:am3d="http://schemas.microsoft.com/office/drawing/2017/model3d" xmlns:o="urn:schemas-microsoft-com:office:office" xmlns:r="http://schemas.openxmlformats.org/officeDocument/2006/relationships" xmlns:m="http://schemas.openxmlformats.org/officeDocument/2006/math" xmlns:v="urn:schemas-microsoft-com:vml" xmlns:wp14="http://schemas.microsoft.com/office/word/2010/wordprocessingDrawing" xmlns:wp="http://schemas.openxmlformats.org/drawingml/2006/wordprocessingDrawing" xmlns:w10="urn:schemas-microsoft-com:office:word" xmlns:w="http://schemas.openxmlformats.org/wordprocessingml/2006/main" xmlns:w14="http://schemas.microsoft.com/office/word/2010/wordml" xmlns:w15="http://schemas.microsoft.com/office/word/2012/wordml" xmlns:w16cid="http://schemas.microsoft.com/office/word/2016/wordml/cid" xmlns:w16se="http://schemas.microsoft.com/office/word/2015/wordml/symex" xmlns:wpg="http://schemas.microsoft.com/office/word/2010/wordprocessingGroup" xmlns:wpi="http://schemas.microsoft.com/office/word/2010/wordprocessingInk" xmlns:wne="http://schemas.microsoft.com/office/word/2006/wordml" xmlns:wps="http://schemas.microsoft.com/office/word/2010/wordprocessingShape" mc:Ignorable="w14 w15 w16se w16cid wp14">
+<w:hdr xmlns:wpc="http://schemas.microsoft.com/office/word/2010/wordprocessingCanvas" xmlns:cx="http://schemas.microsoft.com/office/drawing/2014/chartex" xmlns:mc="http://schemas.openxmlformats.org/markup-compatibility/2006" xmlns:o="urn:schemas-microsoft-com:office:office" xmlns:r="http://schemas.openxmlformats.org/officeDocument/2006/relationships" xmlns:m="http://schemas.openxmlformats.org/officeDocument/2006/math" xmlns:v="urn:schemas-microsoft-com:vml" xmlns:wp14="http://schemas.microsoft.com/office/word/2010/wordprocessingDrawing" xmlns:wp="http://schemas.openxmlformats.org/drawingml/2006/wordprocessingDrawing" xmlns:w10="urn:schemas-microsoft-com:office:word" xmlns:w="http://schemas.openxmlformats.org/wordprocessingml/2006/main" xmlns:w14="http://schemas.microsoft.com/office/word/2010/wordml" xmlns:w15="http://schemas.microsoft.com/office/word/2012/wordml" xmlns:w16se="http://schemas.microsoft.com/office/word/2015/wordml/symex" xmlns:wpg="http://schemas.microsoft.com/office/word/2010/wordprocessingGroup" xmlns:wpi="http://schemas.microsoft.com/office/word/2010/wordprocessingInk" xmlns:wne="http://schemas.microsoft.com/office/word/2006/wordml" xmlns:wps="http://schemas.microsoft.com/office/word/2010/wordprocessingShape" mc:Ignorable="w14 w15 w16se wp14">
   <w:p>
     <w:pPr>
       <w:pStyle w:val="af7"/>
@@ -13585,7 +13136,7 @@
 </file>
 
 <file path=word/header3.xml><?xml version="1.0" encoding="utf-8"?>
-<w:hdr xmlns:wpc="http://schemas.microsoft.com/office/word/2010/wordprocessingCanvas" xmlns:cx="http://schemas.microsoft.com/office/drawing/2014/chartex" xmlns:cx1="http://schemas.microsoft.com/office/drawing/2015/9/8/chartex" xmlns:cx2="http://schemas.microsoft.com/office/drawing/2015/10/21/chartex" xmlns:cx3="http://schemas.microsoft.com/office/drawing/2016/5/9/chartex" xmlns:cx4="http://schemas.microsoft.com/office/drawing/2016/5/10/chartex" xmlns:cx5="http://schemas.microsoft.com/office/drawing/2016/5/11/chartex" xmlns:cx6="http://schemas.microsoft.com/office/drawing/2016/5/12/chartex" xmlns:cx7="http://schemas.microsoft.com/office/drawing/2016/5/13/chartex" xmlns:cx8="http://schemas.microsoft.com/office/drawing/2016/5/14/chartex" xmlns:mc="http://schemas.openxmlformats.org/markup-compatibility/2006" xmlns:aink="http://schemas.microsoft.com/office/drawing/2016/ink" xmlns:am3d="http://schemas.microsoft.com/office/drawing/2017/model3d" xmlns:o="urn:schemas-microsoft-com:office:office" xmlns:r="http://schemas.openxmlformats.org/officeDocument/2006/relationships" xmlns:m="http://schemas.openxmlformats.org/officeDocument/2006/math" xmlns:v="urn:schemas-microsoft-com:vml" xmlns:wp14="http://schemas.microsoft.com/office/word/2010/wordprocessingDrawing" xmlns:wp="http://schemas.openxmlformats.org/drawingml/2006/wordprocessingDrawing" xmlns:w10="urn:schemas-microsoft-com:office:word" xmlns:w="http://schemas.openxmlformats.org/wordprocessingml/2006/main" xmlns:w14="http://schemas.microsoft.com/office/word/2010/wordml" xmlns:w15="http://schemas.microsoft.com/office/word/2012/wordml" xmlns:w16cid="http://schemas.microsoft.com/office/word/2016/wordml/cid" xmlns:w16se="http://schemas.microsoft.com/office/word/2015/wordml/symex" xmlns:wpg="http://schemas.microsoft.com/office/word/2010/wordprocessingGroup" xmlns:wpi="http://schemas.microsoft.com/office/word/2010/wordprocessingInk" xmlns:wne="http://schemas.microsoft.com/office/word/2006/wordml" xmlns:wps="http://schemas.microsoft.com/office/word/2010/wordprocessingShape" mc:Ignorable="w14 w15 w16se w16cid wp14">
+<w:hdr xmlns:wpc="http://schemas.microsoft.com/office/word/2010/wordprocessingCanvas" xmlns:cx="http://schemas.microsoft.com/office/drawing/2014/chartex" xmlns:mc="http://schemas.openxmlformats.org/markup-compatibility/2006" xmlns:o="urn:schemas-microsoft-com:office:office" xmlns:r="http://schemas.openxmlformats.org/officeDocument/2006/relationships" xmlns:m="http://schemas.openxmlformats.org/officeDocument/2006/math" xmlns:v="urn:schemas-microsoft-com:vml" xmlns:wp14="http://schemas.microsoft.com/office/word/2010/wordprocessingDrawing" xmlns:wp="http://schemas.openxmlformats.org/drawingml/2006/wordprocessingDrawing" xmlns:w10="urn:schemas-microsoft-com:office:word" xmlns:w="http://schemas.openxmlformats.org/wordprocessingml/2006/main" xmlns:w14="http://schemas.microsoft.com/office/word/2010/wordml" xmlns:w15="http://schemas.microsoft.com/office/word/2012/wordml" xmlns:w16se="http://schemas.microsoft.com/office/word/2015/wordml/symex" xmlns:wpg="http://schemas.microsoft.com/office/word/2010/wordprocessingGroup" xmlns:wpi="http://schemas.microsoft.com/office/word/2010/wordprocessingInk" xmlns:wne="http://schemas.microsoft.com/office/word/2006/wordml" xmlns:wps="http://schemas.microsoft.com/office/word/2010/wordprocessingShape" mc:Ignorable="w14 w15 w16se wp14">
   <w:p>
     <w:pPr>
       <w:pStyle w:val="af7"/>
@@ -13596,7 +13147,7 @@
 </file>
 
 <file path=word/styles.xml><?xml version="1.0" encoding="utf-8"?>
-<w:styles xmlns:mc="http://schemas.openxmlformats.org/markup-compatibility/2006" xmlns:r="http://schemas.openxmlformats.org/officeDocument/2006/relationships" xmlns:w="http://schemas.openxmlformats.org/wordprocessingml/2006/main" xmlns:w14="http://schemas.microsoft.com/office/word/2010/wordml" xmlns:w15="http://schemas.microsoft.com/office/word/2012/wordml" xmlns:w16cid="http://schemas.microsoft.com/office/word/2016/wordml/cid" xmlns:w16se="http://schemas.microsoft.com/office/word/2015/wordml/symex" mc:Ignorable="w14 w15 w16se w16cid">
+<w:styles xmlns:mc="http://schemas.openxmlformats.org/markup-compatibility/2006" xmlns:r="http://schemas.openxmlformats.org/officeDocument/2006/relationships" xmlns:w="http://schemas.openxmlformats.org/wordprocessingml/2006/main" xmlns:w14="http://schemas.microsoft.com/office/word/2010/wordml" xmlns:w15="http://schemas.microsoft.com/office/word/2012/wordml" xmlns:w16se="http://schemas.microsoft.com/office/word/2015/wordml/symex" mc:Ignorable="w14 w15 w16se">
   <w:docDefaults>
     <w:rPrDefault>
       <w:rPr>
@@ -13606,7 +13157,7 @@
     </w:rPrDefault>
     <w:pPrDefault/>
   </w:docDefaults>
-  <w:latentStyles w:defLockedState="0" w:defUIPriority="99" w:defSemiHidden="0" w:defUnhideWhenUsed="0" w:defQFormat="0" w:count="375">
+  <w:latentStyles w:defLockedState="0" w:defUIPriority="99" w:defSemiHidden="0" w:defUnhideWhenUsed="0" w:defQFormat="0" w:count="371">
     <w:lsdException w:name="Normal" w:uiPriority="0" w:qFormat="1"/>
     <w:lsdException w:name="heading 1" w:uiPriority="9" w:qFormat="1"/>
     <w:lsdException w:name="heading 2" w:uiPriority="9" w:unhideWhenUsed="1" w:qFormat="1"/>
@@ -13976,10 +13527,6 @@
     <w:lsdException w:name="List Table 5 Dark Accent 6" w:uiPriority="50"/>
     <w:lsdException w:name="List Table 6 Colorful Accent 6" w:uiPriority="51"/>
     <w:lsdException w:name="List Table 7 Colorful Accent 6" w:uiPriority="52"/>
-    <w:lsdException w:name="Mention" w:semiHidden="1" w:unhideWhenUsed="1"/>
-    <w:lsdException w:name="Smart Hyperlink" w:semiHidden="1" w:unhideWhenUsed="1"/>
-    <w:lsdException w:name="Hashtag" w:semiHidden="1" w:unhideWhenUsed="1"/>
-    <w:lsdException w:name="Unresolved Mention" w:semiHidden="1" w:unhideWhenUsed="1"/>
   </w:latentStyles>
   <w:style w:type="paragraph" w:default="1" w:styleId="a">
     <w:name w:val="Normal"/>
@@ -14250,7 +13797,7 @@
       <w:jc w:val="left"/>
     </w:pPr>
   </w:style>
-  <w:style w:type="paragraph" w:styleId="TOC7">
+  <w:style w:type="paragraph" w:styleId="71">
     <w:name w:val="toc 7"/>
     <w:basedOn w:val="a"/>
     <w:next w:val="a"/>
@@ -14349,7 +13896,7 @@
       <w:szCs w:val="21"/>
     </w:rPr>
   </w:style>
-  <w:style w:type="paragraph" w:styleId="TOC5">
+  <w:style w:type="paragraph" w:styleId="51">
     <w:name w:val="toc 5"/>
     <w:basedOn w:val="a"/>
     <w:next w:val="a"/>
@@ -14368,7 +13915,7 @@
       <w:szCs w:val="18"/>
     </w:rPr>
   </w:style>
-  <w:style w:type="paragraph" w:styleId="TOC3">
+  <w:style w:type="paragraph" w:styleId="30">
     <w:name w:val="toc 3"/>
     <w:basedOn w:val="a"/>
     <w:next w:val="a"/>
@@ -14404,7 +13951,7 @@
       <w:szCs w:val="20"/>
     </w:rPr>
   </w:style>
-  <w:style w:type="paragraph" w:styleId="TOC8">
+  <w:style w:type="paragraph" w:styleId="81">
     <w:name w:val="toc 8"/>
     <w:basedOn w:val="a"/>
     <w:next w:val="a"/>
@@ -14515,7 +14062,7 @@
       <w:szCs w:val="18"/>
     </w:rPr>
   </w:style>
-  <w:style w:type="paragraph" w:styleId="TOC1">
+  <w:style w:type="paragraph" w:styleId="14">
     <w:name w:val="toc 1"/>
     <w:basedOn w:val="a"/>
     <w:next w:val="a"/>
@@ -14530,7 +14077,7 @@
       <w:ind w:firstLine="400"/>
     </w:pPr>
   </w:style>
-  <w:style w:type="paragraph" w:styleId="TOC4">
+  <w:style w:type="paragraph" w:styleId="40">
     <w:name w:val="toc 4"/>
     <w:basedOn w:val="a"/>
     <w:next w:val="a"/>
@@ -14586,7 +14133,7 @@
       <w:szCs w:val="21"/>
     </w:rPr>
   </w:style>
-  <w:style w:type="paragraph" w:styleId="TOC6">
+  <w:style w:type="paragraph" w:styleId="61">
     <w:name w:val="toc 6"/>
     <w:basedOn w:val="a"/>
     <w:next w:val="a"/>
@@ -14605,10 +14152,10 @@
       <w:szCs w:val="18"/>
     </w:rPr>
   </w:style>
-  <w:style w:type="paragraph" w:styleId="30">
+  <w:style w:type="paragraph" w:styleId="32">
     <w:name w:val="Body Text Indent 3"/>
     <w:basedOn w:val="a"/>
-    <w:link w:val="32"/>
+    <w:link w:val="33"/>
     <w:qFormat/>
     <w:pPr>
       <w:adjustRightInd w:val="0"/>
@@ -14638,7 +14185,7 @@
       <w:szCs w:val="24"/>
     </w:rPr>
   </w:style>
-  <w:style w:type="paragraph" w:styleId="TOC2">
+  <w:style w:type="paragraph" w:styleId="23">
     <w:name w:val="toc 2"/>
     <w:basedOn w:val="a"/>
     <w:next w:val="a"/>
@@ -14649,7 +14196,7 @@
       <w:ind w:leftChars="200" w:left="420"/>
     </w:pPr>
   </w:style>
-  <w:style w:type="paragraph" w:styleId="TOC9">
+  <w:style w:type="paragraph" w:styleId="90">
     <w:name w:val="toc 9"/>
     <w:basedOn w:val="a"/>
     <w:next w:val="a"/>
@@ -14668,7 +14215,7 @@
       <w:szCs w:val="18"/>
     </w:rPr>
   </w:style>
-  <w:style w:type="paragraph" w:styleId="23">
+  <w:style w:type="paragraph" w:styleId="24">
     <w:name w:val="Body Text 2"/>
     <w:basedOn w:val="a"/>
     <w:next w:val="a"/>
@@ -14897,7 +14444,7 @@
       <w:szCs w:val="32"/>
     </w:rPr>
   </w:style>
-  <w:style w:type="paragraph" w:customStyle="1" w:styleId="TOC10">
+  <w:style w:type="paragraph" w:customStyle="1" w:styleId="TOC1">
     <w:name w:val="TOC 标题1"/>
     <w:basedOn w:val="1"/>
     <w:next w:val="a"/>
@@ -15101,7 +14648,7 @@
       <w:szCs w:val="21"/>
     </w:rPr>
   </w:style>
-  <w:style w:type="paragraph" w:customStyle="1" w:styleId="14">
+  <w:style w:type="paragraph" w:customStyle="1" w:styleId="15">
     <w:name w:val="1"/>
     <w:basedOn w:val="a"/>
     <w:next w:val="a"/>
@@ -15255,7 +14802,7 @@
       <w:szCs w:val="18"/>
     </w:rPr>
   </w:style>
-  <w:style w:type="table" w:customStyle="1" w:styleId="15">
+  <w:style w:type="table" w:customStyle="1" w:styleId="16">
     <w:name w:val="网格型1"/>
     <w:basedOn w:val="a1"/>
     <w:uiPriority w:val="39"/>
@@ -15271,7 +14818,7 @@
       </w:tblBorders>
     </w:tblPr>
   </w:style>
-  <w:style w:type="paragraph" w:customStyle="1" w:styleId="16">
+  <w:style w:type="paragraph" w:customStyle="1" w:styleId="17">
     <w:name w:val="1正文"/>
     <w:basedOn w:val="a"/>
     <w:qFormat/>
@@ -15291,7 +14838,7 @@
   <w:style w:type="character" w:customStyle="1" w:styleId="210">
     <w:name w:val="正文文本 2 字符1"/>
     <w:basedOn w:val="a0"/>
-    <w:link w:val="23"/>
+    <w:link w:val="24"/>
     <w:qFormat/>
     <w:rPr>
       <w:rFonts w:ascii="Times New Roman" w:eastAsia="黑体" w:hAnsi="Times New Roman" w:cs="Times New Roman"/>
@@ -15666,7 +15213,7 @@
       <w:szCs w:val="16"/>
     </w:rPr>
   </w:style>
-  <w:style w:type="paragraph" w:customStyle="1" w:styleId="17">
+  <w:style w:type="paragraph" w:customStyle="1" w:styleId="18">
     <w:name w:val="页脚1"/>
     <w:basedOn w:val="af5"/>
     <w:link w:val="1Char"/>
@@ -15685,7 +15232,7 @@
   <w:style w:type="character" w:customStyle="1" w:styleId="1Char">
     <w:name w:val="页脚1 Char"/>
     <w:basedOn w:val="af6"/>
-    <w:link w:val="17"/>
+    <w:link w:val="18"/>
     <w:qFormat/>
     <w:rPr>
       <w:rFonts w:ascii="Calibri" w:eastAsia="宋体" w:hAnsi="Calibri" w:cs="Times New Roman"/>
@@ -15693,7 +15240,7 @@
       <w:szCs w:val="18"/>
     </w:rPr>
   </w:style>
-  <w:style w:type="paragraph" w:customStyle="1" w:styleId="18">
+  <w:style w:type="paragraph" w:customStyle="1" w:styleId="19">
     <w:name w:val="表格1"/>
     <w:basedOn w:val="afa"/>
     <w:link w:val="1Char0"/>
@@ -15711,7 +15258,7 @@
   </w:style>
   <w:style w:type="character" w:customStyle="1" w:styleId="1Char0">
     <w:name w:val="表格1 Char"/>
-    <w:link w:val="18"/>
+    <w:link w:val="19"/>
     <w:qFormat/>
     <w:rPr>
       <w:rFonts w:ascii="仿宋_GB2312" w:eastAsia="仿宋_GB2312" w:hAnsi="宋体" w:cs="Times New Roman"/>
@@ -15749,7 +15296,7 @@
       <w:sz w:val="24"/>
     </w:rPr>
   </w:style>
-  <w:style w:type="paragraph" w:customStyle="1" w:styleId="19">
+  <w:style w:type="paragraph" w:customStyle="1" w:styleId="1a">
     <w:name w:val="无间隔1"/>
     <w:link w:val="Char4"/>
     <w:uiPriority w:val="1"/>
@@ -15763,7 +15310,7 @@
       <w:szCs w:val="24"/>
     </w:rPr>
   </w:style>
-  <w:style w:type="paragraph" w:customStyle="1" w:styleId="1a">
+  <w:style w:type="paragraph" w:customStyle="1" w:styleId="1b">
     <w:name w:val="引用1"/>
     <w:basedOn w:val="afff0"/>
     <w:next w:val="a"/>
@@ -15786,7 +15333,7 @@
   <w:style w:type="character" w:customStyle="1" w:styleId="Char5">
     <w:name w:val="引用 Char"/>
     <w:basedOn w:val="a0"/>
-    <w:link w:val="1a"/>
+    <w:link w:val="1b"/>
     <w:uiPriority w:val="99"/>
     <w:qFormat/>
     <w:rPr>
@@ -15893,9 +15440,9 @@
       <w:szCs w:val="24"/>
     </w:rPr>
   </w:style>
-  <w:style w:type="character" w:customStyle="1" w:styleId="32">
+  <w:style w:type="character" w:customStyle="1" w:styleId="33">
     <w:name w:val="正文文本缩进 3 字符"/>
-    <w:link w:val="30"/>
+    <w:link w:val="32"/>
     <w:qFormat/>
     <w:rPr>
       <w:rFonts w:ascii="宋体" w:hAnsi="宋体"/>
@@ -15936,7 +15483,7 @@
       <w:szCs w:val="18"/>
     </w:rPr>
   </w:style>
-  <w:style w:type="character" w:customStyle="1" w:styleId="24">
+  <w:style w:type="character" w:customStyle="1" w:styleId="25">
     <w:name w:val="标题 2 字符"/>
     <w:basedOn w:val="21"/>
     <w:qFormat/>
@@ -15963,7 +15510,7 @@
   </w:style>
   <w:style w:type="character" w:customStyle="1" w:styleId="Char4">
     <w:name w:val="无间隔 Char"/>
-    <w:link w:val="19"/>
+    <w:link w:val="1a"/>
     <w:uiPriority w:val="1"/>
     <w:qFormat/>
     <w:rPr>
@@ -15972,7 +15519,7 @@
       <w:szCs w:val="24"/>
     </w:rPr>
   </w:style>
-  <w:style w:type="character" w:customStyle="1" w:styleId="25">
+  <w:style w:type="character" w:customStyle="1" w:styleId="26">
     <w:name w:val="正文文本 2 字符"/>
     <w:qFormat/>
     <w:rPr>
@@ -15988,7 +15535,7 @@
       <w:sz w:val="24"/>
     </w:rPr>
   </w:style>
-  <w:style w:type="character" w:customStyle="1" w:styleId="40">
+  <w:style w:type="character" w:customStyle="1" w:styleId="42">
     <w:name w:val="标题 4 字符"/>
     <w:basedOn w:val="4CharChar"/>
     <w:qFormat/>
@@ -16027,7 +15574,7 @@
       <w:rFonts w:asciiTheme="minorHAnsi" w:eastAsia="宋体" w:hAnsiTheme="minorHAnsi" w:cstheme="minorBidi"/>
     </w:rPr>
   </w:style>
-  <w:style w:type="character" w:customStyle="1" w:styleId="33">
+  <w:style w:type="character" w:customStyle="1" w:styleId="34">
     <w:name w:val="标题 3 字符"/>
     <w:qFormat/>
     <w:rPr>
@@ -16058,7 +15605,7 @@
       <w:lang w:val="en-US" w:eastAsia="zh-CN" w:bidi="ar-SA"/>
     </w:rPr>
   </w:style>
-  <w:style w:type="character" w:customStyle="1" w:styleId="90">
+  <w:style w:type="character" w:customStyle="1" w:styleId="92">
     <w:name w:val="标题 9 字符"/>
     <w:qFormat/>
     <w:rPr>
@@ -16068,7 +15615,7 @@
       <w:szCs w:val="21"/>
     </w:rPr>
   </w:style>
-  <w:style w:type="character" w:customStyle="1" w:styleId="1b">
+  <w:style w:type="character" w:customStyle="1" w:styleId="1c">
     <w:name w:val="标题 1 字符"/>
     <w:qFormat/>
     <w:rPr>
@@ -16637,7 +16184,7 @@
       <w:szCs w:val="20"/>
     </w:rPr>
   </w:style>
-  <w:style w:type="paragraph" w:customStyle="1" w:styleId="26">
+  <w:style w:type="paragraph" w:customStyle="1" w:styleId="27">
     <w:name w:val="样式 标题 2 + 小三 非加粗"/>
     <w:basedOn w:val="2"/>
     <w:qFormat/>
@@ -16657,7 +16204,7 @@
       <w:szCs w:val="20"/>
     </w:rPr>
   </w:style>
-  <w:style w:type="paragraph" w:customStyle="1" w:styleId="TOC11">
+  <w:style w:type="paragraph" w:customStyle="1" w:styleId="TOC10">
     <w:name w:val="TOC 标题1"/>
     <w:basedOn w:val="1"/>
     <w:next w:val="a"/>
@@ -16973,7 +16520,7 @@
       <w:szCs w:val="16"/>
     </w:rPr>
   </w:style>
-  <w:style w:type="paragraph" w:customStyle="1" w:styleId="1c">
+  <w:style w:type="paragraph" w:customStyle="1" w:styleId="1d">
     <w:name w:val="样式1"/>
     <w:basedOn w:val="3"/>
     <w:pPr>
@@ -17077,7 +16624,7 @@
       <w:szCs w:val="21"/>
     </w:rPr>
   </w:style>
-  <w:style w:type="paragraph" w:customStyle="1" w:styleId="1d">
+  <w:style w:type="paragraph" w:customStyle="1" w:styleId="1e">
     <w:name w:val="目录1"/>
     <w:basedOn w:val="afb"/>
     <w:qFormat/>
@@ -17320,7 +16867,7 @@
       <w:szCs w:val="16"/>
     </w:rPr>
   </w:style>
-  <w:style w:type="paragraph" w:customStyle="1" w:styleId="1e">
+  <w:style w:type="paragraph" w:customStyle="1" w:styleId="1f">
     <w:name w:val="修订1"/>
     <w:link w:val="Char8"/>
     <w:uiPriority w:val="99"/>
@@ -17378,7 +16925,7 @@
       <w:szCs w:val="16"/>
     </w:rPr>
   </w:style>
-  <w:style w:type="paragraph" w:customStyle="1" w:styleId="1f">
+  <w:style w:type="paragraph" w:customStyle="1" w:styleId="1f0">
     <w:name w:val="列出段落1"/>
     <w:basedOn w:val="a"/>
     <w:qFormat/>
@@ -17704,7 +17251,7 @@
       <w:lang w:val="en-US" w:eastAsia="zh-CN" w:bidi="ar-SA"/>
     </w:rPr>
   </w:style>
-  <w:style w:type="paragraph" w:customStyle="1" w:styleId="1f0">
+  <w:style w:type="paragraph" w:customStyle="1" w:styleId="1f1">
     <w:name w:val="修订1"/>
     <w:hidden/>
     <w:uiPriority w:val="99"/>
@@ -17716,7 +17263,7 @@
       <w:szCs w:val="21"/>
     </w:rPr>
   </w:style>
-  <w:style w:type="table" w:customStyle="1" w:styleId="1f1">
+  <w:style w:type="table" w:customStyle="1" w:styleId="1f2">
     <w:name w:val="专业型1"/>
     <w:basedOn w:val="a1"/>
     <w:qFormat/>
@@ -17761,7 +17308,7 @@
       </w:tcPr>
     </w:tblStylePr>
   </w:style>
-  <w:style w:type="table" w:customStyle="1" w:styleId="1f2">
+  <w:style w:type="table" w:customStyle="1" w:styleId="1f3">
     <w:name w:val="刘沙表1"/>
     <w:basedOn w:val="a1"/>
     <w:qFormat/>
@@ -17787,7 +17334,7 @@
       <w:szCs w:val="24"/>
     </w:rPr>
   </w:style>
-  <w:style w:type="table" w:customStyle="1" w:styleId="27">
+  <w:style w:type="table" w:customStyle="1" w:styleId="28">
     <w:name w:val="网格型2"/>
     <w:basedOn w:val="a1"/>
     <w:qFormat/>
@@ -17810,7 +17357,7 @@
       </w:tblBorders>
     </w:tblPr>
   </w:style>
-  <w:style w:type="paragraph" w:customStyle="1" w:styleId="1f3">
+  <w:style w:type="paragraph" w:customStyle="1" w:styleId="1f4">
     <w:name w:val="引用 图片1"/>
     <w:basedOn w:val="afff0"/>
     <w:next w:val="a"/>
@@ -17829,7 +17376,7 @@
       <w:szCs w:val="24"/>
     </w:rPr>
   </w:style>
-  <w:style w:type="table" w:customStyle="1" w:styleId="28">
+  <w:style w:type="table" w:customStyle="1" w:styleId="29">
     <w:name w:val="专业型2"/>
     <w:basedOn w:val="a1"/>
     <w:qFormat/>
@@ -17874,7 +17421,7 @@
       </w:tcPr>
     </w:tblStylePr>
   </w:style>
-  <w:style w:type="table" w:customStyle="1" w:styleId="29">
+  <w:style w:type="table" w:customStyle="1" w:styleId="2a">
     <w:name w:val="刘沙表2"/>
     <w:basedOn w:val="a1"/>
     <w:qFormat/>
@@ -17912,7 +17459,7 @@
       <w:szCs w:val="24"/>
     </w:rPr>
   </w:style>
-  <w:style w:type="paragraph" w:customStyle="1" w:styleId="2a">
+  <w:style w:type="paragraph" w:customStyle="1" w:styleId="2b">
     <w:name w:val="图标文字2"/>
     <w:basedOn w:val="a"/>
     <w:qFormat/>
@@ -18380,7 +17927,7 @@
       <w:szCs w:val="24"/>
     </w:rPr>
   </w:style>
-  <w:style w:type="paragraph" w:customStyle="1" w:styleId="2b">
+  <w:style w:type="paragraph" w:customStyle="1" w:styleId="2c">
     <w:name w:val="表2"/>
     <w:basedOn w:val="02tou"/>
     <w:qFormat/>
@@ -18713,7 +18260,7 @@
       <w:szCs w:val="28"/>
     </w:rPr>
   </w:style>
-  <w:style w:type="paragraph" w:customStyle="1" w:styleId="61">
+  <w:style w:type="paragraph" w:customStyle="1" w:styleId="610">
     <w:name w:val="标题 61"/>
     <w:basedOn w:val="a"/>
     <w:next w:val="a"/>
@@ -18735,7 +18282,7 @@
       <w:szCs w:val="24"/>
     </w:rPr>
   </w:style>
-  <w:style w:type="paragraph" w:customStyle="1" w:styleId="81">
+  <w:style w:type="paragraph" w:customStyle="1" w:styleId="810">
     <w:name w:val="标题 81"/>
     <w:basedOn w:val="a"/>
     <w:next w:val="a"/>
@@ -18776,7 +18323,7 @@
       <w:szCs w:val="21"/>
     </w:rPr>
   </w:style>
-  <w:style w:type="paragraph" w:customStyle="1" w:styleId="1f4">
+  <w:style w:type="paragraph" w:customStyle="1" w:styleId="1f5">
     <w:name w:val="批注主题1"/>
     <w:basedOn w:val="a4"/>
     <w:next w:val="a4"/>
@@ -18792,7 +18339,7 @@
       <w:sz w:val="21"/>
     </w:rPr>
   </w:style>
-  <w:style w:type="paragraph" w:customStyle="1" w:styleId="1f5">
+  <w:style w:type="paragraph" w:customStyle="1" w:styleId="1f6">
     <w:name w:val="题注1"/>
     <w:basedOn w:val="a"/>
     <w:next w:val="a"/>
@@ -18812,7 +18359,7 @@
       <w:szCs w:val="20"/>
     </w:rPr>
   </w:style>
-  <w:style w:type="paragraph" w:customStyle="1" w:styleId="2c">
+  <w:style w:type="paragraph" w:customStyle="1" w:styleId="2d">
     <w:name w:val="标题2"/>
     <w:basedOn w:val="a"/>
     <w:next w:val="a"/>
@@ -18833,7 +18380,7 @@
       <w:szCs w:val="32"/>
     </w:rPr>
   </w:style>
-  <w:style w:type="character" w:customStyle="1" w:styleId="1f6">
+  <w:style w:type="character" w:customStyle="1" w:styleId="1f7">
     <w:name w:val="超链接1"/>
     <w:basedOn w:val="a0"/>
     <w:uiPriority w:val="99"/>
@@ -18844,7 +18391,7 @@
       <w:u w:val="single"/>
     </w:rPr>
   </w:style>
-  <w:style w:type="paragraph" w:customStyle="1" w:styleId="TOC20">
+  <w:style w:type="paragraph" w:customStyle="1" w:styleId="TOC2">
     <w:name w:val="TOC 标题2"/>
     <w:basedOn w:val="1"/>
     <w:next w:val="a"/>
@@ -18939,7 +18486,7 @@
       <w:szCs w:val="24"/>
     </w:rPr>
   </w:style>
-  <w:style w:type="table" w:customStyle="1" w:styleId="34">
+  <w:style w:type="table" w:customStyle="1" w:styleId="35">
     <w:name w:val="网格型3"/>
     <w:basedOn w:val="a1"/>
     <w:uiPriority w:val="39"/>
@@ -18962,7 +18509,7 @@
       </w:tblBorders>
     </w:tblPr>
   </w:style>
-  <w:style w:type="table" w:customStyle="1" w:styleId="35">
+  <w:style w:type="table" w:customStyle="1" w:styleId="36">
     <w:name w:val="专业型3"/>
     <w:basedOn w:val="a1"/>
     <w:qFormat/>
@@ -19007,7 +18554,7 @@
       </w:tcPr>
     </w:tblStylePr>
   </w:style>
-  <w:style w:type="table" w:customStyle="1" w:styleId="36">
+  <w:style w:type="table" w:customStyle="1" w:styleId="37">
     <w:name w:val="刘沙表3"/>
     <w:basedOn w:val="a1"/>
     <w:qFormat/>
@@ -19230,7 +18777,7 @@
       </w:rPr>
     </w:tblStylePr>
   </w:style>
-  <w:style w:type="table" w:customStyle="1" w:styleId="42">
+  <w:style w:type="table" w:customStyle="1" w:styleId="43">
     <w:name w:val="网格型4"/>
     <w:basedOn w:val="a1"/>
     <w:uiPriority w:val="39"/>
@@ -19253,7 +18800,7 @@
       </w:tblBorders>
     </w:tblPr>
   </w:style>
-  <w:style w:type="table" w:customStyle="1" w:styleId="43">
+  <w:style w:type="table" w:customStyle="1" w:styleId="44">
     <w:name w:val="专业型4"/>
     <w:basedOn w:val="a1"/>
     <w:qFormat/>
@@ -19312,7 +18859,7 @@
       <w:szCs w:val="20"/>
     </w:rPr>
   </w:style>
-  <w:style w:type="table" w:customStyle="1" w:styleId="44">
+  <w:style w:type="table" w:customStyle="1" w:styleId="45">
     <w:name w:val="刘沙表4"/>
     <w:basedOn w:val="a1"/>
     <w:qFormat/>
@@ -19327,7 +18874,7 @@
   <w:style w:type="paragraph" w:customStyle="1" w:styleId="014">
     <w:name w:val="01表"/>
     <w:basedOn w:val="a"/>
-    <w:next w:val="16"/>
+    <w:next w:val="17"/>
     <w:link w:val="01Char0"/>
     <w:qFormat/>
     <w:pPr>
@@ -19940,7 +19487,7 @@
   <w:style w:type="character" w:customStyle="1" w:styleId="Char8">
     <w:name w:val="修订 Char"/>
     <w:basedOn w:val="a0"/>
-    <w:link w:val="1e"/>
+    <w:link w:val="1f"/>
     <w:uiPriority w:val="99"/>
     <w:qFormat/>
     <w:rPr>
@@ -19960,7 +19507,7 @@
       <w:szCs w:val="18"/>
     </w:rPr>
   </w:style>
-  <w:style w:type="paragraph" w:customStyle="1" w:styleId="1f7">
+  <w:style w:type="paragraph" w:customStyle="1" w:styleId="1f8">
     <w:name w:val="正文1"/>
     <w:basedOn w:val="a"/>
     <w:qFormat/>
@@ -19974,7 +19521,7 @@
       <w:szCs w:val="28"/>
     </w:rPr>
   </w:style>
-  <w:style w:type="paragraph" w:customStyle="1" w:styleId="51">
+  <w:style w:type="paragraph" w:customStyle="1" w:styleId="52">
     <w:name w:val="5正文"/>
     <w:basedOn w:val="a"/>
     <w:qFormat/>
@@ -20016,7 +19563,7 @@
   <w:style w:type="paragraph" w:customStyle="1" w:styleId="-">
     <w:name w:val="表标题-第二章"/>
     <w:basedOn w:val="a"/>
-    <w:next w:val="51"/>
+    <w:next w:val="52"/>
     <w:link w:val="-Char"/>
     <w:qFormat/>
     <w:pPr>
@@ -20040,7 +19587,7 @@
       <w:szCs w:val="28"/>
     </w:rPr>
   </w:style>
-  <w:style w:type="paragraph" w:customStyle="1" w:styleId="2d">
+  <w:style w:type="paragraph" w:customStyle="1" w:styleId="2e">
     <w:name w:val="样式 正文 首行缩进:  2 字符"/>
     <w:basedOn w:val="a"/>
     <w:qFormat/>
@@ -20053,7 +19600,7 @@
       <w:szCs w:val="20"/>
     </w:rPr>
   </w:style>
-  <w:style w:type="paragraph" w:customStyle="1" w:styleId="52">
+  <w:style w:type="paragraph" w:customStyle="1" w:styleId="53">
     <w:name w:val="表格小5"/>
     <w:basedOn w:val="affd"/>
     <w:qFormat/>
@@ -20067,7 +19614,7 @@
       <w:szCs w:val="18"/>
     </w:rPr>
   </w:style>
-  <w:style w:type="table" w:customStyle="1" w:styleId="53">
+  <w:style w:type="table" w:customStyle="1" w:styleId="54">
     <w:name w:val="网格型5"/>
     <w:basedOn w:val="a1"/>
     <w:uiPriority w:val="39"/>
@@ -20090,7 +19637,7 @@
       </w:tblBorders>
     </w:tblPr>
   </w:style>
-  <w:style w:type="table" w:customStyle="1" w:styleId="54">
+  <w:style w:type="table" w:customStyle="1" w:styleId="55">
     <w:name w:val="专业型5"/>
     <w:basedOn w:val="a1"/>
     <w:qFormat/>
@@ -20135,7 +19682,7 @@
       </w:tcPr>
     </w:tblStylePr>
   </w:style>
-  <w:style w:type="table" w:customStyle="1" w:styleId="55">
+  <w:style w:type="table" w:customStyle="1" w:styleId="56">
     <w:name w:val="刘沙表5"/>
     <w:basedOn w:val="a1"/>
     <w:qFormat/>
@@ -21511,7 +21058,7 @@
 </file>
 
 <file path=customXml/itemProps2.xml><?xml version="1.0" encoding="utf-8"?>
-<ds:datastoreItem xmlns:ds="http://schemas.openxmlformats.org/officeDocument/2006/customXml" ds:itemID="{3545B7FA-DC2C-4161-BB63-B675C7EF3A27}">
+<ds:datastoreItem xmlns:ds="http://schemas.openxmlformats.org/officeDocument/2006/customXml" ds:itemID="{D12F4562-6BD1-4A4F-9DB2-C8902D767529}">
   <ds:schemaRefs>
     <ds:schemaRef ds:uri="http://schemas.openxmlformats.org/officeDocument/2006/bibliography"/>
   </ds:schemaRefs>
